--- a/Informe.docx
+++ b/Informe.docx
@@ -4,21 +4,52 @@
   <w:body>
     <w:p>
       <w:pPr>
-        <w:spacing w:before="100" w:beforeAutospacing="1" w:after="100" w:afterAutospacing="1" w:line="240" w:lineRule="auto"/>
-        <w:ind w:left="720" w:hanging="360"/>
-        <w:rPr>
-          <w:lang w:val="es-HN"/>
-        </w:rPr>
-      </w:pPr>
-      <w:r>
-        <w:rPr>
-          <w:lang w:val="es-HN"/>
+        <w:ind w:right="-20"/>
+        <w:jc w:val="center"/>
+        <w:rPr>
+          <w:rFonts w:ascii="Calibri" w:eastAsia="Calibri" w:hAnsi="Calibri" w:cs="Calibri"/>
+          <w:color w:val="000000" w:themeColor="text1"/>
+          <w:sz w:val="36"/>
+          <w:szCs w:val="36"/>
+        </w:rPr>
+      </w:pPr>
+      <w:r>
+        <w:rPr>
+          <w:rFonts w:ascii="Calibri" w:eastAsia="Calibri" w:hAnsi="Calibri" w:cs="Calibri"/>
+          <w:color w:val="000000" w:themeColor="text1"/>
+          <w:sz w:val="36"/>
+          <w:szCs w:val="36"/>
+          <w:lang w:val="es-ES"/>
+        </w:rPr>
+        <w:t>UNIVERSIDAD TECNOLOGICA DE HONDURAS</w:t>
+      </w:r>
+    </w:p>
+    <w:p>
+      <w:pPr>
+        <w:ind w:right="-20"/>
+        <w:jc w:val="center"/>
+        <w:rPr>
+          <w:rFonts w:ascii="Calibri" w:eastAsia="Calibri" w:hAnsi="Calibri" w:cs="Calibri"/>
+          <w:color w:val="000000" w:themeColor="text1"/>
+        </w:rPr>
+      </w:pPr>
+      <w:r>
+        <w:rPr>
+          <w:rFonts w:ascii="Calibri" w:eastAsia="Calibri" w:hAnsi="Calibri" w:cs="Calibri"/>
+          <w:color w:val="000000" w:themeColor="text1"/>
+          <w:lang w:val="es-ES"/>
+        </w:rPr>
+        <w:t xml:space="preserve"> </w:t>
+      </w:r>
+      <w:r>
+        <w:rPr>
+          <w:noProof/>
         </w:rPr>
         <w:drawing>
-          <wp:inline distT="0" distB="0" distL="0" distR="0" wp14:anchorId="43ABB94C" wp14:editId="52CA48AD">
-            <wp:extent cx="5612130" cy="3039745"/>
-            <wp:effectExtent l="0" t="0" r="7620" b="8255"/>
-            <wp:docPr id="6" name="Imagen 6"/>
+          <wp:inline distT="0" distB="0" distL="0" distR="0" wp14:anchorId="0B43BCEE" wp14:editId="52B79070">
+            <wp:extent cx="3800475" cy="3381375"/>
+            <wp:effectExtent l="0" t="0" r="9525" b="9525"/>
+            <wp:docPr id="11" name="Imagen 11"/>
             <wp:cNvGraphicFramePr>
               <a:graphicFrameLocks xmlns:a="http://schemas.openxmlformats.org/drawingml/2006/main" noChangeAspect="1"/>
             </wp:cNvGraphicFramePr>
@@ -26,23 +57,36 @@
               <a:graphicData uri="http://schemas.openxmlformats.org/drawingml/2006/picture">
                 <pic:pic xmlns:pic="http://schemas.openxmlformats.org/drawingml/2006/picture">
                   <pic:nvPicPr>
-                    <pic:cNvPr id="1" name=""/>
-                    <pic:cNvPicPr/>
+                    <pic:cNvPr id="0" name="Imagen 2111013078"/>
+                    <pic:cNvPicPr>
+                      <a:picLocks noChangeAspect="1" noChangeArrowheads="1"/>
+                    </pic:cNvPicPr>
                   </pic:nvPicPr>
                   <pic:blipFill>
-                    <a:blip r:embed="rId5"/>
+                    <a:blip r:embed="rId5">
+                      <a:extLst>
+                        <a:ext uri="{28A0092B-C50C-407E-A947-70E740481C1C}">
+                          <a14:useLocalDpi xmlns:a14="http://schemas.microsoft.com/office/drawing/2010/main" val="0"/>
+                        </a:ext>
+                      </a:extLst>
+                    </a:blip>
+                    <a:srcRect/>
                     <a:stretch>
                       <a:fillRect/>
                     </a:stretch>
                   </pic:blipFill>
-                  <pic:spPr>
+                  <pic:spPr bwMode="auto">
                     <a:xfrm>
                       <a:off x="0" y="0"/>
-                      <a:ext cx="5612130" cy="3039745"/>
+                      <a:ext cx="3800475" cy="3381375"/>
                     </a:xfrm>
                     <a:prstGeom prst="rect">
                       <a:avLst/>
                     </a:prstGeom>
+                    <a:noFill/>
+                    <a:ln>
+                      <a:noFill/>
+                    </a:ln>
                   </pic:spPr>
                 </pic:pic>
               </a:graphicData>
@@ -53,241 +97,368 @@
     </w:p>
     <w:p>
       <w:pPr>
-        <w:pStyle w:val="Prrafodelista"/>
-        <w:numPr>
-          <w:ilvl w:val="0"/>
-          <w:numId w:val="5"/>
-        </w:numPr>
+        <w:ind w:right="-20"/>
+        <w:rPr>
+          <w:rFonts w:ascii="Calibri" w:eastAsia="Calibri" w:hAnsi="Calibri" w:cs="Calibri"/>
+          <w:color w:val="000000" w:themeColor="text1"/>
+        </w:rPr>
+      </w:pPr>
+    </w:p>
+    <w:p>
+      <w:pPr>
+        <w:ind w:right="-20"/>
+        <w:jc w:val="center"/>
+        <w:rPr>
+          <w:rFonts w:ascii="Arial" w:eastAsia="Arial" w:hAnsi="Arial" w:cs="Arial"/>
+          <w:color w:val="000000" w:themeColor="text1"/>
+        </w:rPr>
+      </w:pPr>
+      <w:r>
+        <w:rPr>
+          <w:rFonts w:ascii="Arial" w:eastAsia="Arial" w:hAnsi="Arial" w:cs="Arial"/>
+          <w:color w:val="000000" w:themeColor="text1"/>
+          <w:sz w:val="24"/>
+          <w:szCs w:val="24"/>
+          <w:lang w:val="es-ES"/>
+        </w:rPr>
+        <w:t>Facultad: Ingeniería en Computación</w:t>
+      </w:r>
+    </w:p>
+    <w:p>
+      <w:pPr>
+        <w:ind w:right="-20"/>
+        <w:jc w:val="center"/>
+        <w:rPr>
+          <w:rFonts w:ascii="Arial" w:eastAsia="Arial" w:hAnsi="Arial" w:cs="Arial"/>
+          <w:color w:val="000000" w:themeColor="text1"/>
+        </w:rPr>
+      </w:pPr>
+      <w:r>
+        <w:rPr>
+          <w:rFonts w:ascii="Arial" w:eastAsia="Arial" w:hAnsi="Arial" w:cs="Arial"/>
+          <w:color w:val="000000" w:themeColor="text1"/>
+          <w:sz w:val="24"/>
+          <w:szCs w:val="24"/>
+          <w:lang w:val="es-ES"/>
+        </w:rPr>
+        <w:t xml:space="preserve"> </w:t>
+      </w:r>
+    </w:p>
+    <w:p>
+      <w:pPr>
+        <w:ind w:right="-20"/>
+        <w:jc w:val="center"/>
+        <w:rPr>
+          <w:rFonts w:ascii="Arial" w:eastAsia="Arial" w:hAnsi="Arial" w:cs="Arial"/>
+          <w:color w:val="000000" w:themeColor="text1"/>
+        </w:rPr>
+      </w:pPr>
+      <w:r>
+        <w:rPr>
+          <w:rFonts w:ascii="Arial" w:eastAsia="Arial" w:hAnsi="Arial" w:cs="Arial"/>
+          <w:color w:val="000000" w:themeColor="text1"/>
+          <w:sz w:val="24"/>
+          <w:szCs w:val="24"/>
+          <w:lang w:val="es-ES"/>
+        </w:rPr>
+        <w:t>Asignatura: Programación Avanzada 2</w:t>
+      </w:r>
+    </w:p>
+    <w:p>
+      <w:pPr>
+        <w:ind w:right="-20"/>
+        <w:jc w:val="center"/>
+        <w:rPr>
+          <w:rFonts w:ascii="Arial" w:eastAsia="Arial" w:hAnsi="Arial" w:cs="Arial"/>
+          <w:color w:val="000000" w:themeColor="text1"/>
+        </w:rPr>
+      </w:pPr>
+      <w:r>
+        <w:rPr>
+          <w:rFonts w:ascii="Arial" w:eastAsia="Arial" w:hAnsi="Arial" w:cs="Arial"/>
+          <w:color w:val="000000" w:themeColor="text1"/>
+          <w:sz w:val="24"/>
+          <w:szCs w:val="24"/>
+          <w:lang w:val="es-ES"/>
+        </w:rPr>
+        <w:t xml:space="preserve">  </w:t>
+      </w:r>
+    </w:p>
+    <w:p>
+      <w:pPr>
+        <w:pStyle w:val="Ttulo2"/>
+        <w:shd w:val="clear" w:color="auto" w:fill="FFFFFF" w:themeFill="background1"/>
+        <w:spacing w:before="90" w:after="90" w:line="256" w:lineRule="auto"/>
+        <w:jc w:val="center"/>
+        <w:rPr>
+          <w:rFonts w:ascii="Lato" w:eastAsia="Lato" w:hAnsi="Lato" w:cs="Lato"/>
+          <w:color w:val="2F5496"/>
+        </w:rPr>
+      </w:pPr>
+      <w:r>
+        <w:rPr>
+          <w:rFonts w:ascii="Lato" w:eastAsia="Lato" w:hAnsi="Lato" w:cs="Lato"/>
+          <w:color w:val="2F5496"/>
+          <w:sz w:val="24"/>
+          <w:szCs w:val="24"/>
+        </w:rPr>
+        <w:t xml:space="preserve">Trabajo: </w:t>
+      </w:r>
+      <w:r>
+        <w:rPr>
+          <w:rFonts w:ascii="Lato" w:eastAsia="Lato" w:hAnsi="Lato" w:cs="Lato"/>
+          <w:color w:val="2F5496"/>
+          <w:sz w:val="24"/>
+          <w:szCs w:val="24"/>
+        </w:rPr>
+        <w:t>3</w:t>
+      </w:r>
+      <w:r>
+        <w:rPr>
+          <w:rFonts w:ascii="Lato" w:eastAsia="Lato" w:hAnsi="Lato" w:cs="Lato"/>
+          <w:color w:val="2F5496"/>
+          <w:sz w:val="24"/>
+          <w:szCs w:val="24"/>
+        </w:rPr>
+        <w:t xml:space="preserve"> Parcial - Tarea</w:t>
+      </w:r>
+    </w:p>
+    <w:p>
+      <w:pPr>
+        <w:ind w:right="-20"/>
+        <w:jc w:val="center"/>
+        <w:rPr>
+          <w:rFonts w:ascii="Arial" w:eastAsia="Arial" w:hAnsi="Arial" w:cs="Arial"/>
+          <w:color w:val="000000" w:themeColor="text1"/>
+        </w:rPr>
+      </w:pPr>
+      <w:r>
+        <w:rPr>
+          <w:rFonts w:ascii="Arial" w:eastAsia="Arial" w:hAnsi="Arial" w:cs="Arial"/>
+          <w:color w:val="000000" w:themeColor="text1"/>
+          <w:sz w:val="24"/>
+          <w:szCs w:val="24"/>
+          <w:lang w:val="es-ES"/>
+        </w:rPr>
+        <w:t xml:space="preserve"> </w:t>
+      </w:r>
+    </w:p>
+    <w:p>
+      <w:pPr>
+        <w:ind w:right="-20"/>
+        <w:jc w:val="center"/>
+        <w:rPr>
+          <w:rFonts w:ascii="Arial" w:eastAsia="Arial" w:hAnsi="Arial" w:cs="Arial"/>
+          <w:color w:val="000000" w:themeColor="text1"/>
+        </w:rPr>
+      </w:pPr>
+      <w:r>
+        <w:rPr>
+          <w:rFonts w:ascii="Arial" w:eastAsia="Arial" w:hAnsi="Arial" w:cs="Arial"/>
+          <w:color w:val="000000" w:themeColor="text1"/>
+          <w:sz w:val="24"/>
+          <w:szCs w:val="24"/>
+          <w:lang w:val="es-ES"/>
+        </w:rPr>
+        <w:t>Nombre: Rodrigo Andrés Araque Miranda</w:t>
+      </w:r>
+    </w:p>
+    <w:p>
+      <w:pPr>
+        <w:ind w:right="-20"/>
+        <w:jc w:val="center"/>
+        <w:rPr>
+          <w:rFonts w:ascii="Arial" w:eastAsia="Arial" w:hAnsi="Arial" w:cs="Arial"/>
+          <w:color w:val="000000" w:themeColor="text1"/>
+        </w:rPr>
+      </w:pPr>
+      <w:r>
+        <w:rPr>
+          <w:rFonts w:ascii="Arial" w:eastAsia="Arial" w:hAnsi="Arial" w:cs="Arial"/>
+          <w:color w:val="000000" w:themeColor="text1"/>
+          <w:sz w:val="24"/>
+          <w:szCs w:val="24"/>
+          <w:lang w:val="es-ES"/>
+        </w:rPr>
+        <w:t xml:space="preserve"> </w:t>
+      </w:r>
+    </w:p>
+    <w:p>
+      <w:pPr>
+        <w:ind w:right="-20"/>
+        <w:jc w:val="center"/>
+        <w:rPr>
+          <w:rFonts w:ascii="Arial" w:eastAsia="Arial" w:hAnsi="Arial" w:cs="Arial"/>
+          <w:color w:val="000000" w:themeColor="text1"/>
+        </w:rPr>
+      </w:pPr>
+      <w:r>
+        <w:rPr>
+          <w:rFonts w:ascii="Arial" w:eastAsia="Arial" w:hAnsi="Arial" w:cs="Arial"/>
+          <w:color w:val="000000" w:themeColor="text1"/>
+          <w:sz w:val="24"/>
+          <w:szCs w:val="24"/>
+          <w:lang w:val="es-ES"/>
+        </w:rPr>
+        <w:t>No. Cuenta: 202410010049</w:t>
+      </w:r>
+    </w:p>
+    <w:p>
+      <w:pPr>
+        <w:ind w:right="-20"/>
+        <w:jc w:val="center"/>
+        <w:rPr>
+          <w:rFonts w:ascii="Arial" w:eastAsia="Arial" w:hAnsi="Arial" w:cs="Arial"/>
+          <w:color w:val="000000" w:themeColor="text1"/>
+        </w:rPr>
+      </w:pPr>
+      <w:r>
+        <w:rPr>
+          <w:rFonts w:ascii="Arial" w:eastAsia="Arial" w:hAnsi="Arial" w:cs="Arial"/>
+          <w:color w:val="000000" w:themeColor="text1"/>
+          <w:sz w:val="24"/>
+          <w:szCs w:val="24"/>
+          <w:lang w:val="es-ES"/>
+        </w:rPr>
+        <w:t xml:space="preserve"> </w:t>
+      </w:r>
+    </w:p>
+    <w:p>
+      <w:pPr>
+        <w:ind w:right="-20"/>
+        <w:jc w:val="center"/>
+        <w:rPr>
+          <w:rFonts w:ascii="Arial" w:eastAsia="Arial" w:hAnsi="Arial" w:cs="Arial"/>
+        </w:rPr>
+      </w:pPr>
+      <w:r>
+        <w:rPr>
+          <w:rFonts w:ascii="Arial" w:eastAsia="Arial" w:hAnsi="Arial" w:cs="Arial"/>
+          <w:color w:val="000000" w:themeColor="text1"/>
+          <w:sz w:val="24"/>
+          <w:szCs w:val="24"/>
+          <w:lang w:val="es-ES"/>
+        </w:rPr>
+        <w:t>Ing. Louis Carlos Zelaya Vallejo</w:t>
+      </w:r>
+    </w:p>
+    <w:p>
+      <w:pPr>
+        <w:ind w:right="-20"/>
+        <w:jc w:val="center"/>
+        <w:rPr>
+          <w:rFonts w:ascii="Arial" w:eastAsia="Arial" w:hAnsi="Arial" w:cs="Arial"/>
+          <w:color w:val="000000" w:themeColor="text1"/>
+        </w:rPr>
+      </w:pPr>
+      <w:r>
+        <w:rPr>
+          <w:rFonts w:ascii="Arial" w:eastAsia="Arial" w:hAnsi="Arial" w:cs="Arial"/>
+          <w:color w:val="000000" w:themeColor="text1"/>
+          <w:sz w:val="24"/>
+          <w:szCs w:val="24"/>
+          <w:lang w:val="es-ES"/>
+        </w:rPr>
+        <w:t xml:space="preserve"> </w:t>
+      </w:r>
+    </w:p>
+    <w:p>
+      <w:pPr>
+        <w:ind w:left="4248" w:right="-20"/>
+        <w:jc w:val="center"/>
+        <w:rPr>
+          <w:rFonts w:ascii="Arial" w:eastAsia="Arial" w:hAnsi="Arial" w:cs="Arial"/>
+          <w:color w:val="000000" w:themeColor="text1"/>
+        </w:rPr>
+      </w:pPr>
+    </w:p>
+    <w:p>
+      <w:pPr>
+        <w:ind w:left="3540" w:right="-20"/>
+        <w:jc w:val="center"/>
+        <w:rPr>
+          <w:rFonts w:ascii="Arial" w:eastAsia="Arial" w:hAnsi="Arial" w:cs="Arial"/>
+          <w:color w:val="000000" w:themeColor="text1"/>
+        </w:rPr>
+      </w:pPr>
+      <w:r>
+        <w:rPr>
+          <w:rFonts w:ascii="Arial" w:eastAsia="Arial" w:hAnsi="Arial" w:cs="Arial"/>
+          <w:color w:val="000000" w:themeColor="text1"/>
+          <w:sz w:val="24"/>
+          <w:szCs w:val="24"/>
+          <w:lang w:val="es-ES"/>
+        </w:rPr>
+        <w:t xml:space="preserve">San Pedro Sula, Cortés </w:t>
+      </w:r>
+      <w:r>
+        <w:rPr>
+          <w:rFonts w:ascii="Arial" w:eastAsia="Arial" w:hAnsi="Arial" w:cs="Arial"/>
+          <w:color w:val="000000" w:themeColor="text1"/>
+          <w:sz w:val="24"/>
+          <w:szCs w:val="24"/>
+          <w:lang w:val="es-ES"/>
+        </w:rPr>
+        <w:t>03</w:t>
+      </w:r>
+      <w:r>
+        <w:rPr>
+          <w:rFonts w:ascii="Arial" w:eastAsia="Arial" w:hAnsi="Arial" w:cs="Arial"/>
+          <w:color w:val="000000" w:themeColor="text1"/>
+          <w:sz w:val="24"/>
+          <w:szCs w:val="24"/>
+          <w:lang w:val="es-ES"/>
+        </w:rPr>
+        <w:t xml:space="preserve"> de </w:t>
+      </w:r>
+      <w:r>
+        <w:rPr>
+          <w:rFonts w:ascii="Arial" w:eastAsia="Arial" w:hAnsi="Arial" w:cs="Arial"/>
+          <w:color w:val="000000" w:themeColor="text1"/>
+          <w:sz w:val="24"/>
+          <w:szCs w:val="24"/>
+          <w:lang w:val="es-ES"/>
+        </w:rPr>
+        <w:t>abril</w:t>
+      </w:r>
+      <w:r>
+        <w:rPr>
+          <w:rFonts w:ascii="Arial" w:eastAsia="Arial" w:hAnsi="Arial" w:cs="Arial"/>
+          <w:color w:val="000000" w:themeColor="text1"/>
+          <w:sz w:val="24"/>
+          <w:szCs w:val="24"/>
+          <w:lang w:val="es-ES"/>
+        </w:rPr>
+        <w:t xml:space="preserve"> de 2025</w:t>
+      </w:r>
+    </w:p>
+    <w:p>
+      <w:pPr>
         <w:spacing w:before="100" w:beforeAutospacing="1" w:after="100" w:afterAutospacing="1" w:line="240" w:lineRule="auto"/>
-        <w:rPr>
-          <w:rFonts w:asciiTheme="majorHAnsi" w:eastAsia="Times New Roman" w:hAnsiTheme="majorHAnsi" w:cstheme="majorHAnsi"/>
-          <w:sz w:val="24"/>
-          <w:szCs w:val="24"/>
-          <w:lang w:eastAsia="es-MX"/>
-        </w:rPr>
-      </w:pPr>
-      <w:r>
-        <w:rPr>
-          <w:rFonts w:asciiTheme="majorHAnsi" w:eastAsia="Times New Roman" w:hAnsiTheme="majorHAnsi" w:cstheme="majorHAnsi"/>
-          <w:b/>
-          <w:bCs/>
-          <w:sz w:val="24"/>
-          <w:szCs w:val="24"/>
-          <w:lang w:eastAsia="es-MX"/>
-        </w:rPr>
-        <w:t>Inicio de sesión</w:t>
-      </w:r>
-      <w:r>
-        <w:rPr>
-          <w:rFonts w:asciiTheme="majorHAnsi" w:eastAsia="Times New Roman" w:hAnsiTheme="majorHAnsi" w:cstheme="majorHAnsi"/>
-          <w:sz w:val="24"/>
-          <w:szCs w:val="24"/>
-          <w:lang w:eastAsia="es-MX"/>
-        </w:rPr>
-        <w:t xml:space="preserve">: El método </w:t>
-      </w:r>
-      <w:proofErr w:type="spellStart"/>
-      <w:r>
-        <w:rPr>
-          <w:rFonts w:asciiTheme="majorHAnsi" w:eastAsia="Times New Roman" w:hAnsiTheme="majorHAnsi" w:cstheme="majorHAnsi"/>
-          <w:sz w:val="24"/>
-          <w:szCs w:val="24"/>
-          <w:lang w:eastAsia="es-MX"/>
-        </w:rPr>
-        <w:t>login</w:t>
-      </w:r>
-      <w:proofErr w:type="spellEnd"/>
-      <w:r>
-        <w:rPr>
-          <w:rFonts w:asciiTheme="majorHAnsi" w:eastAsia="Times New Roman" w:hAnsiTheme="majorHAnsi" w:cstheme="majorHAnsi"/>
-          <w:sz w:val="24"/>
-          <w:szCs w:val="24"/>
-          <w:lang w:eastAsia="es-MX"/>
-        </w:rPr>
-        <w:t xml:space="preserve"> recibe el correo y la contraseña del usuario. Luego, hace una consulta SQL para obtener </w:t>
-      </w:r>
-      <w:proofErr w:type="gramStart"/>
-      <w:r>
-        <w:rPr>
-          <w:rFonts w:asciiTheme="majorHAnsi" w:eastAsia="Times New Roman" w:hAnsiTheme="majorHAnsi" w:cstheme="majorHAnsi"/>
-          <w:sz w:val="24"/>
-          <w:szCs w:val="24"/>
-          <w:lang w:eastAsia="es-MX"/>
-        </w:rPr>
-        <w:t xml:space="preserve">el </w:t>
-      </w:r>
-      <w:proofErr w:type="spellStart"/>
-      <w:r>
-        <w:rPr>
-          <w:rFonts w:asciiTheme="majorHAnsi" w:eastAsia="Times New Roman" w:hAnsiTheme="majorHAnsi" w:cstheme="majorHAnsi"/>
-          <w:sz w:val="24"/>
-          <w:szCs w:val="24"/>
-          <w:lang w:eastAsia="es-MX"/>
-        </w:rPr>
-        <w:t>password</w:t>
-      </w:r>
-      <w:proofErr w:type="gramEnd"/>
-      <w:r>
-        <w:rPr>
-          <w:rFonts w:asciiTheme="majorHAnsi" w:eastAsia="Times New Roman" w:hAnsiTheme="majorHAnsi" w:cstheme="majorHAnsi"/>
-          <w:sz w:val="24"/>
-          <w:szCs w:val="24"/>
-          <w:lang w:eastAsia="es-MX"/>
-        </w:rPr>
-        <w:t>_hash</w:t>
-      </w:r>
-      <w:proofErr w:type="spellEnd"/>
-      <w:r>
-        <w:rPr>
-          <w:rFonts w:asciiTheme="majorHAnsi" w:eastAsia="Times New Roman" w:hAnsiTheme="majorHAnsi" w:cstheme="majorHAnsi"/>
-          <w:sz w:val="24"/>
-          <w:szCs w:val="24"/>
-          <w:lang w:eastAsia="es-MX"/>
-        </w:rPr>
-        <w:t xml:space="preserve"> (contraseña encriptada) almacenado en la base de datos.</w:t>
-      </w:r>
-    </w:p>
-    <w:p>
-      <w:pPr>
-        <w:pStyle w:val="Prrafodelista"/>
-        <w:numPr>
-          <w:ilvl w:val="0"/>
-          <w:numId w:val="5"/>
-        </w:numPr>
+        <w:ind w:left="720" w:hanging="360"/>
+        <w:rPr>
+          <w:lang w:val="es-HN"/>
+        </w:rPr>
+      </w:pPr>
+    </w:p>
+    <w:p>
+      <w:pPr>
         <w:spacing w:before="100" w:beforeAutospacing="1" w:after="100" w:afterAutospacing="1" w:line="240" w:lineRule="auto"/>
-        <w:rPr>
-          <w:rFonts w:asciiTheme="majorHAnsi" w:eastAsia="Times New Roman" w:hAnsiTheme="majorHAnsi" w:cstheme="majorHAnsi"/>
-          <w:sz w:val="24"/>
-          <w:szCs w:val="24"/>
-          <w:lang w:eastAsia="es-MX"/>
-        </w:rPr>
-      </w:pPr>
-      <w:r>
-        <w:rPr>
-          <w:rFonts w:asciiTheme="majorHAnsi" w:eastAsia="Times New Roman" w:hAnsiTheme="majorHAnsi" w:cstheme="majorHAnsi"/>
-          <w:b/>
-          <w:bCs/>
-          <w:sz w:val="24"/>
-          <w:szCs w:val="24"/>
-          <w:lang w:eastAsia="es-MX"/>
-        </w:rPr>
-        <w:t>Validación de la contraseña</w:t>
-      </w:r>
-      <w:r>
-        <w:rPr>
-          <w:rFonts w:asciiTheme="majorHAnsi" w:eastAsia="Times New Roman" w:hAnsiTheme="majorHAnsi" w:cstheme="majorHAnsi"/>
-          <w:sz w:val="24"/>
-          <w:szCs w:val="24"/>
-          <w:lang w:eastAsia="es-MX"/>
-        </w:rPr>
-        <w:t xml:space="preserve">: Usando la librería </w:t>
-      </w:r>
-      <w:proofErr w:type="spellStart"/>
-      <w:r>
-        <w:rPr>
-          <w:rFonts w:asciiTheme="majorHAnsi" w:eastAsia="Times New Roman" w:hAnsiTheme="majorHAnsi" w:cstheme="majorHAnsi"/>
-          <w:sz w:val="24"/>
-          <w:szCs w:val="24"/>
-          <w:lang w:eastAsia="es-MX"/>
-        </w:rPr>
-        <w:t>BCrypt</w:t>
-      </w:r>
-      <w:proofErr w:type="spellEnd"/>
-      <w:r>
-        <w:rPr>
-          <w:rFonts w:asciiTheme="majorHAnsi" w:eastAsia="Times New Roman" w:hAnsiTheme="majorHAnsi" w:cstheme="majorHAnsi"/>
-          <w:sz w:val="24"/>
-          <w:szCs w:val="24"/>
-          <w:lang w:eastAsia="es-MX"/>
-        </w:rPr>
-        <w:t xml:space="preserve">, se compara la contraseña ingresada con la contraseña encriptada almacenada en la base de datos con el método </w:t>
-      </w:r>
-      <w:proofErr w:type="spellStart"/>
-      <w:r>
-        <w:rPr>
-          <w:rFonts w:asciiTheme="majorHAnsi" w:eastAsia="Times New Roman" w:hAnsiTheme="majorHAnsi" w:cstheme="majorHAnsi"/>
-          <w:sz w:val="24"/>
-          <w:szCs w:val="24"/>
-          <w:lang w:eastAsia="es-MX"/>
-        </w:rPr>
-        <w:t>BCrypt.checkpw</w:t>
-      </w:r>
-      <w:proofErr w:type="spellEnd"/>
-      <w:r>
-        <w:rPr>
-          <w:rFonts w:asciiTheme="majorHAnsi" w:eastAsia="Times New Roman" w:hAnsiTheme="majorHAnsi" w:cstheme="majorHAnsi"/>
-          <w:sz w:val="24"/>
-          <w:szCs w:val="24"/>
-          <w:lang w:eastAsia="es-MX"/>
-        </w:rPr>
-        <w:t>(). Si las contraseñas coinciden, se devuelve true, indicando que el inicio de sesión fue exitoso. Si no coinciden, devuelve false.</w:t>
-      </w:r>
-    </w:p>
-    <w:p>
-      <w:pPr>
-        <w:pStyle w:val="Prrafodelista"/>
-        <w:numPr>
-          <w:ilvl w:val="0"/>
-          <w:numId w:val="5"/>
-        </w:numPr>
-        <w:spacing w:before="100" w:beforeAutospacing="1" w:after="100" w:afterAutospacing="1" w:line="240" w:lineRule="auto"/>
-        <w:rPr>
-          <w:rFonts w:asciiTheme="majorHAnsi" w:eastAsia="Times New Roman" w:hAnsiTheme="majorHAnsi" w:cstheme="majorHAnsi"/>
-          <w:sz w:val="24"/>
-          <w:szCs w:val="24"/>
-          <w:lang w:eastAsia="es-MX"/>
-        </w:rPr>
-      </w:pPr>
-      <w:r>
-        <w:rPr>
-          <w:rFonts w:asciiTheme="majorHAnsi" w:eastAsia="Times New Roman" w:hAnsiTheme="majorHAnsi" w:cstheme="majorHAnsi"/>
-          <w:b/>
-          <w:bCs/>
-          <w:sz w:val="24"/>
-          <w:szCs w:val="24"/>
-          <w:lang w:eastAsia="es-MX"/>
-        </w:rPr>
-        <w:t>Encriptación de contraseñas</w:t>
-      </w:r>
-      <w:r>
-        <w:rPr>
-          <w:rFonts w:asciiTheme="majorHAnsi" w:eastAsia="Times New Roman" w:hAnsiTheme="majorHAnsi" w:cstheme="majorHAnsi"/>
-          <w:sz w:val="24"/>
-          <w:szCs w:val="24"/>
-          <w:lang w:eastAsia="es-MX"/>
-        </w:rPr>
-        <w:t xml:space="preserve">: La contraseña almacenada en la base de datos está encriptada con </w:t>
-      </w:r>
-      <w:proofErr w:type="spellStart"/>
-      <w:r>
-        <w:rPr>
-          <w:rFonts w:asciiTheme="majorHAnsi" w:eastAsia="Times New Roman" w:hAnsiTheme="majorHAnsi" w:cstheme="majorHAnsi"/>
-          <w:sz w:val="24"/>
-          <w:szCs w:val="24"/>
-          <w:lang w:eastAsia="es-MX"/>
-        </w:rPr>
-        <w:t>BCrypt</w:t>
-      </w:r>
-      <w:proofErr w:type="spellEnd"/>
-      <w:r>
-        <w:rPr>
-          <w:rFonts w:asciiTheme="majorHAnsi" w:eastAsia="Times New Roman" w:hAnsiTheme="majorHAnsi" w:cstheme="majorHAnsi"/>
-          <w:sz w:val="24"/>
-          <w:szCs w:val="24"/>
-          <w:lang w:eastAsia="es-MX"/>
-        </w:rPr>
-        <w:t xml:space="preserve"> para mayor seguridad. Cuando el usuario ingresa su contraseña, esta se valida contra la versión encriptada sin necesidad de almacenar contraseñas en texto claro.</w:t>
-      </w:r>
-    </w:p>
-    <w:p/>
-    <w:p>
-      <w:r>
-        <w:lastRenderedPageBreak/>
+        <w:ind w:left="720" w:hanging="360"/>
+        <w:rPr>
+          <w:lang w:val="es-HN"/>
+        </w:rPr>
+      </w:pPr>
+      <w:r>
+        <w:rPr>
+          <w:noProof/>
+          <w:lang w:val="es-HN"/>
+        </w:rPr>
         <w:drawing>
-          <wp:inline distT="0" distB="0" distL="0" distR="0" wp14:anchorId="1A573BB5" wp14:editId="33EA23C5">
+          <wp:inline distT="0" distB="0" distL="0" distR="0" wp14:anchorId="43ABB94C" wp14:editId="52CA48AD">
             <wp:extent cx="5612130" cy="3039745"/>
             <wp:effectExtent l="0" t="0" r="7620" b="8255"/>
-            <wp:docPr id="1" name="Imagen 1"/>
+            <wp:docPr id="6" name="Imagen 6"/>
             <wp:cNvGraphicFramePr>
               <a:graphicFrameLocks xmlns:a="http://schemas.openxmlformats.org/drawingml/2006/main" noChangeAspect="1"/>
             </wp:cNvGraphicFramePr>
@@ -321,12 +492,125 @@
       </w:r>
     </w:p>
     <w:p>
-      <w:r>
+      <w:pPr>
+        <w:pStyle w:val="Prrafodelista"/>
+        <w:numPr>
+          <w:ilvl w:val="0"/>
+          <w:numId w:val="5"/>
+        </w:numPr>
+        <w:spacing w:before="100" w:beforeAutospacing="1" w:after="100" w:afterAutospacing="1" w:line="240" w:lineRule="auto"/>
+        <w:rPr>
+          <w:rFonts w:asciiTheme="majorHAnsi" w:eastAsia="Times New Roman" w:hAnsiTheme="majorHAnsi" w:cstheme="majorHAnsi"/>
+          <w:sz w:val="24"/>
+          <w:szCs w:val="24"/>
+          <w:lang w:eastAsia="es-MX"/>
+        </w:rPr>
+      </w:pPr>
+      <w:r>
+        <w:rPr>
+          <w:rFonts w:asciiTheme="majorHAnsi" w:eastAsia="Times New Roman" w:hAnsiTheme="majorHAnsi" w:cstheme="majorHAnsi"/>
+          <w:b/>
+          <w:bCs/>
+          <w:sz w:val="24"/>
+          <w:szCs w:val="24"/>
+          <w:lang w:eastAsia="es-MX"/>
+        </w:rPr>
+        <w:t>Inicio de sesión</w:t>
+      </w:r>
+      <w:r>
+        <w:rPr>
+          <w:rFonts w:asciiTheme="majorHAnsi" w:eastAsia="Times New Roman" w:hAnsiTheme="majorHAnsi" w:cstheme="majorHAnsi"/>
+          <w:sz w:val="24"/>
+          <w:szCs w:val="24"/>
+          <w:lang w:eastAsia="es-MX"/>
+        </w:rPr>
+        <w:t>: El método login recibe el correo y la contraseña del usuario. Luego, hace una consulta SQL para obtener el password_hash (contraseña encriptada) almacenado en la base de datos.</w:t>
+      </w:r>
+    </w:p>
+    <w:p>
+      <w:pPr>
+        <w:pStyle w:val="Prrafodelista"/>
+        <w:numPr>
+          <w:ilvl w:val="0"/>
+          <w:numId w:val="5"/>
+        </w:numPr>
+        <w:spacing w:before="100" w:beforeAutospacing="1" w:after="100" w:afterAutospacing="1" w:line="240" w:lineRule="auto"/>
+        <w:rPr>
+          <w:rFonts w:asciiTheme="majorHAnsi" w:eastAsia="Times New Roman" w:hAnsiTheme="majorHAnsi" w:cstheme="majorHAnsi"/>
+          <w:sz w:val="24"/>
+          <w:szCs w:val="24"/>
+          <w:lang w:eastAsia="es-MX"/>
+        </w:rPr>
+      </w:pPr>
+      <w:r>
+        <w:rPr>
+          <w:rFonts w:asciiTheme="majorHAnsi" w:eastAsia="Times New Roman" w:hAnsiTheme="majorHAnsi" w:cstheme="majorHAnsi"/>
+          <w:b/>
+          <w:bCs/>
+          <w:sz w:val="24"/>
+          <w:szCs w:val="24"/>
+          <w:lang w:eastAsia="es-MX"/>
+        </w:rPr>
+        <w:t>Validación de la contraseña</w:t>
+      </w:r>
+      <w:r>
+        <w:rPr>
+          <w:rFonts w:asciiTheme="majorHAnsi" w:eastAsia="Times New Roman" w:hAnsiTheme="majorHAnsi" w:cstheme="majorHAnsi"/>
+          <w:sz w:val="24"/>
+          <w:szCs w:val="24"/>
+          <w:lang w:eastAsia="es-MX"/>
+        </w:rPr>
+        <w:t>: Usando la librería BCrypt, se compara la contraseña ingresada con la contraseña encriptada almacenada en la base de datos con el método BCrypt.checkpw(). Si las contraseñas coinciden, se devuelve true, indicando que el inicio de sesión fue exitoso. Si no coinciden, devuelve false.</w:t>
+      </w:r>
+    </w:p>
+    <w:p>
+      <w:pPr>
+        <w:pStyle w:val="Prrafodelista"/>
+        <w:numPr>
+          <w:ilvl w:val="0"/>
+          <w:numId w:val="5"/>
+        </w:numPr>
+        <w:spacing w:before="100" w:beforeAutospacing="1" w:after="100" w:afterAutospacing="1" w:line="240" w:lineRule="auto"/>
+        <w:rPr>
+          <w:rFonts w:asciiTheme="majorHAnsi" w:eastAsia="Times New Roman" w:hAnsiTheme="majorHAnsi" w:cstheme="majorHAnsi"/>
+          <w:sz w:val="24"/>
+          <w:szCs w:val="24"/>
+          <w:lang w:eastAsia="es-MX"/>
+        </w:rPr>
+      </w:pPr>
+      <w:r>
+        <w:rPr>
+          <w:rFonts w:asciiTheme="majorHAnsi" w:eastAsia="Times New Roman" w:hAnsiTheme="majorHAnsi" w:cstheme="majorHAnsi"/>
+          <w:b/>
+          <w:bCs/>
+          <w:sz w:val="24"/>
+          <w:szCs w:val="24"/>
+          <w:lang w:eastAsia="es-MX"/>
+        </w:rPr>
+        <w:t>Encriptación de contraseñas</w:t>
+      </w:r>
+      <w:r>
+        <w:rPr>
+          <w:rFonts w:asciiTheme="majorHAnsi" w:eastAsia="Times New Roman" w:hAnsiTheme="majorHAnsi" w:cstheme="majorHAnsi"/>
+          <w:sz w:val="24"/>
+          <w:szCs w:val="24"/>
+          <w:lang w:eastAsia="es-MX"/>
+        </w:rPr>
+        <w:t>: La contraseña almacenada en la base de datos está encriptada con BCrypt para mayor seguridad. Cuando el usuario ingresa su contraseña, esta se valida contra la versión encriptada sin necesidad de almacenar contraseñas en texto claro.</w:t>
+      </w:r>
+    </w:p>
+    <w:p/>
+    <w:p>
+      <w:r>
+        <w:rPr>
+          <w:noProof/>
+        </w:rPr>
+        <w:lastRenderedPageBreak/>
         <w:drawing>
-          <wp:inline distT="0" distB="0" distL="0" distR="0" wp14:anchorId="32E8CF42" wp14:editId="590B3606">
+          <wp:inline distT="0" distB="0" distL="0" distR="0" wp14:anchorId="1A573BB5" wp14:editId="33EA23C5">
             <wp:extent cx="5612130" cy="3039745"/>
             <wp:effectExtent l="0" t="0" r="7620" b="8255"/>
-            <wp:docPr id="2" name="Imagen 2"/>
+            <wp:docPr id="1" name="Imagen 1"/>
             <wp:cNvGraphicFramePr>
               <a:graphicFrameLocks xmlns:a="http://schemas.openxmlformats.org/drawingml/2006/main" noChangeAspect="1"/>
             </wp:cNvGraphicFramePr>
@@ -361,12 +645,14 @@
     </w:p>
     <w:p>
       <w:r>
-        <w:lastRenderedPageBreak/>
+        <w:rPr>
+          <w:noProof/>
+        </w:rPr>
         <w:drawing>
-          <wp:inline distT="0" distB="0" distL="0" distR="0" wp14:anchorId="0C450E07" wp14:editId="39E05349">
+          <wp:inline distT="0" distB="0" distL="0" distR="0" wp14:anchorId="32E8CF42" wp14:editId="590B3606">
             <wp:extent cx="5612130" cy="3039745"/>
             <wp:effectExtent l="0" t="0" r="7620" b="8255"/>
-            <wp:docPr id="4" name="Imagen 4"/>
+            <wp:docPr id="2" name="Imagen 2"/>
             <wp:cNvGraphicFramePr>
               <a:graphicFrameLocks xmlns:a="http://schemas.openxmlformats.org/drawingml/2006/main" noChangeAspect="1"/>
             </wp:cNvGraphicFramePr>
@@ -401,11 +687,15 @@
     </w:p>
     <w:p>
       <w:r>
+        <w:rPr>
+          <w:noProof/>
+        </w:rPr>
+        <w:lastRenderedPageBreak/>
         <w:drawing>
-          <wp:inline distT="0" distB="0" distL="0" distR="0" wp14:anchorId="24482767" wp14:editId="17A94C49">
+          <wp:inline distT="0" distB="0" distL="0" distR="0" wp14:anchorId="0C450E07" wp14:editId="39E05349">
             <wp:extent cx="5612130" cy="3039745"/>
             <wp:effectExtent l="0" t="0" r="7620" b="8255"/>
-            <wp:docPr id="5" name="Imagen 5"/>
+            <wp:docPr id="4" name="Imagen 4"/>
             <wp:cNvGraphicFramePr>
               <a:graphicFrameLocks xmlns:a="http://schemas.openxmlformats.org/drawingml/2006/main" noChangeAspect="1"/>
             </wp:cNvGraphicFramePr>
@@ -439,729 +729,15 @@
       </w:r>
     </w:p>
     <w:p>
-      <w:pPr>
-        <w:pStyle w:val="Prrafodelista"/>
-        <w:numPr>
-          <w:ilvl w:val="0"/>
-          <w:numId w:val="4"/>
-        </w:numPr>
-        <w:spacing w:before="100" w:beforeAutospacing="1" w:after="100" w:afterAutospacing="1" w:line="240" w:lineRule="auto"/>
-        <w:rPr>
-          <w:rFonts w:asciiTheme="majorHAnsi" w:eastAsia="Times New Roman" w:hAnsiTheme="majorHAnsi" w:cstheme="majorHAnsi"/>
-          <w:sz w:val="24"/>
-          <w:szCs w:val="24"/>
-          <w:lang w:eastAsia="es-MX"/>
-        </w:rPr>
-      </w:pPr>
-      <w:proofErr w:type="spellStart"/>
-      <w:proofErr w:type="gramStart"/>
-      <w:r>
-        <w:rPr>
-          <w:rFonts w:asciiTheme="majorHAnsi" w:eastAsia="Times New Roman" w:hAnsiTheme="majorHAnsi" w:cstheme="majorHAnsi"/>
-          <w:b/>
-          <w:bCs/>
-          <w:sz w:val="24"/>
-          <w:szCs w:val="24"/>
-          <w:lang w:eastAsia="es-MX"/>
-        </w:rPr>
-        <w:t>llenarTablaHuespedes</w:t>
-      </w:r>
-      <w:proofErr w:type="spellEnd"/>
-      <w:r>
-        <w:rPr>
-          <w:rFonts w:asciiTheme="majorHAnsi" w:eastAsia="Times New Roman" w:hAnsiTheme="majorHAnsi" w:cstheme="majorHAnsi"/>
-          <w:b/>
-          <w:bCs/>
-          <w:sz w:val="24"/>
-          <w:szCs w:val="24"/>
-          <w:lang w:eastAsia="es-MX"/>
-        </w:rPr>
-        <w:t>(</w:t>
-      </w:r>
-      <w:proofErr w:type="gramEnd"/>
-      <w:r>
-        <w:rPr>
-          <w:rFonts w:asciiTheme="majorHAnsi" w:eastAsia="Times New Roman" w:hAnsiTheme="majorHAnsi" w:cstheme="majorHAnsi"/>
-          <w:b/>
-          <w:bCs/>
-          <w:sz w:val="24"/>
-          <w:szCs w:val="24"/>
-          <w:lang w:eastAsia="es-MX"/>
-        </w:rPr>
-        <w:t>)</w:t>
-      </w:r>
-      <w:r>
-        <w:rPr>
-          <w:rFonts w:asciiTheme="majorHAnsi" w:eastAsia="Times New Roman" w:hAnsiTheme="majorHAnsi" w:cstheme="majorHAnsi"/>
-          <w:sz w:val="24"/>
-          <w:szCs w:val="24"/>
-          <w:lang w:eastAsia="es-MX"/>
-        </w:rPr>
-        <w:t xml:space="preserve">: Este método obtiene los datos de los huéspedes desde la base de datos a través de </w:t>
-      </w:r>
-      <w:proofErr w:type="spellStart"/>
-      <w:r>
-        <w:rPr>
-          <w:rFonts w:asciiTheme="majorHAnsi" w:eastAsia="Times New Roman" w:hAnsiTheme="majorHAnsi" w:cstheme="majorHAnsi"/>
-          <w:sz w:val="24"/>
-          <w:szCs w:val="24"/>
-          <w:lang w:eastAsia="es-MX"/>
-        </w:rPr>
-        <w:t>HuespedesDAO</w:t>
-      </w:r>
-      <w:proofErr w:type="spellEnd"/>
-      <w:r>
-        <w:rPr>
-          <w:rFonts w:asciiTheme="majorHAnsi" w:eastAsia="Times New Roman" w:hAnsiTheme="majorHAnsi" w:cstheme="majorHAnsi"/>
-          <w:sz w:val="24"/>
-          <w:szCs w:val="24"/>
-          <w:lang w:eastAsia="es-MX"/>
-        </w:rPr>
-        <w:t xml:space="preserve"> y luego llena la tabla </w:t>
-      </w:r>
-      <w:proofErr w:type="spellStart"/>
-      <w:r>
-        <w:rPr>
-          <w:rFonts w:asciiTheme="majorHAnsi" w:eastAsia="Times New Roman" w:hAnsiTheme="majorHAnsi" w:cstheme="majorHAnsi"/>
-          <w:sz w:val="24"/>
-          <w:szCs w:val="24"/>
-          <w:lang w:eastAsia="es-MX"/>
-        </w:rPr>
-        <w:t>jTbHuespedes</w:t>
-      </w:r>
-      <w:proofErr w:type="spellEnd"/>
-      <w:r>
-        <w:rPr>
-          <w:rFonts w:asciiTheme="majorHAnsi" w:eastAsia="Times New Roman" w:hAnsiTheme="majorHAnsi" w:cstheme="majorHAnsi"/>
-          <w:sz w:val="24"/>
-          <w:szCs w:val="24"/>
-          <w:lang w:eastAsia="es-MX"/>
-        </w:rPr>
-        <w:t xml:space="preserve"> con los datos de cada huésped. Usa un </w:t>
-      </w:r>
-      <w:proofErr w:type="spellStart"/>
-      <w:r>
-        <w:rPr>
-          <w:rFonts w:asciiTheme="majorHAnsi" w:eastAsia="Times New Roman" w:hAnsiTheme="majorHAnsi" w:cstheme="majorHAnsi"/>
-          <w:sz w:val="24"/>
-          <w:szCs w:val="24"/>
-          <w:lang w:eastAsia="es-MX"/>
-        </w:rPr>
-        <w:t>DefaultTableModel</w:t>
-      </w:r>
-      <w:proofErr w:type="spellEnd"/>
-      <w:r>
-        <w:rPr>
-          <w:rFonts w:asciiTheme="majorHAnsi" w:eastAsia="Times New Roman" w:hAnsiTheme="majorHAnsi" w:cstheme="majorHAnsi"/>
-          <w:sz w:val="24"/>
-          <w:szCs w:val="24"/>
-          <w:lang w:eastAsia="es-MX"/>
-        </w:rPr>
-        <w:t xml:space="preserve"> para manejar los datos de la tabla.</w:t>
-      </w:r>
-    </w:p>
-    <w:p>
-      <w:pPr>
-        <w:pStyle w:val="Prrafodelista"/>
-        <w:numPr>
-          <w:ilvl w:val="0"/>
-          <w:numId w:val="4"/>
-        </w:numPr>
-        <w:spacing w:before="100" w:beforeAutospacing="1" w:after="100" w:afterAutospacing="1" w:line="240" w:lineRule="auto"/>
-        <w:rPr>
-          <w:rFonts w:asciiTheme="majorHAnsi" w:eastAsia="Times New Roman" w:hAnsiTheme="majorHAnsi" w:cstheme="majorHAnsi"/>
-          <w:sz w:val="24"/>
-          <w:szCs w:val="24"/>
-          <w:lang w:eastAsia="es-MX"/>
-        </w:rPr>
-      </w:pPr>
-      <w:proofErr w:type="spellStart"/>
-      <w:proofErr w:type="gramStart"/>
-      <w:r>
-        <w:rPr>
-          <w:rFonts w:asciiTheme="majorHAnsi" w:eastAsia="Times New Roman" w:hAnsiTheme="majorHAnsi" w:cstheme="majorHAnsi"/>
-          <w:b/>
-          <w:bCs/>
-          <w:sz w:val="24"/>
-          <w:szCs w:val="24"/>
-          <w:lang w:eastAsia="es-MX"/>
-        </w:rPr>
-        <w:t>jBtnRegresarActionPerformed</w:t>
-      </w:r>
-      <w:proofErr w:type="spellEnd"/>
-      <w:r>
-        <w:rPr>
-          <w:rFonts w:asciiTheme="majorHAnsi" w:eastAsia="Times New Roman" w:hAnsiTheme="majorHAnsi" w:cstheme="majorHAnsi"/>
-          <w:b/>
-          <w:bCs/>
-          <w:sz w:val="24"/>
-          <w:szCs w:val="24"/>
-          <w:lang w:eastAsia="es-MX"/>
-        </w:rPr>
-        <w:t>(</w:t>
-      </w:r>
-      <w:proofErr w:type="gramEnd"/>
-      <w:r>
-        <w:rPr>
-          <w:rFonts w:asciiTheme="majorHAnsi" w:eastAsia="Times New Roman" w:hAnsiTheme="majorHAnsi" w:cstheme="majorHAnsi"/>
-          <w:b/>
-          <w:bCs/>
-          <w:sz w:val="24"/>
-          <w:szCs w:val="24"/>
-          <w:lang w:eastAsia="es-MX"/>
-        </w:rPr>
-        <w:t>)</w:t>
-      </w:r>
-      <w:r>
-        <w:rPr>
-          <w:rFonts w:asciiTheme="majorHAnsi" w:eastAsia="Times New Roman" w:hAnsiTheme="majorHAnsi" w:cstheme="majorHAnsi"/>
-          <w:sz w:val="24"/>
-          <w:szCs w:val="24"/>
-          <w:lang w:eastAsia="es-MX"/>
-        </w:rPr>
-        <w:t xml:space="preserve">: Este evento se ejecuta cuando se hace clic en el botón "Regresar". Cierra la ventana actual y abre la ventana principal (presumiblemente un </w:t>
-      </w:r>
-      <w:proofErr w:type="spellStart"/>
-      <w:r>
-        <w:rPr>
-          <w:rFonts w:asciiTheme="majorHAnsi" w:eastAsia="Times New Roman" w:hAnsiTheme="majorHAnsi" w:cstheme="majorHAnsi"/>
-          <w:sz w:val="24"/>
-          <w:szCs w:val="24"/>
-          <w:lang w:eastAsia="es-MX"/>
-        </w:rPr>
-        <w:t>Menu</w:t>
-      </w:r>
-      <w:proofErr w:type="spellEnd"/>
-      <w:r>
-        <w:rPr>
-          <w:rFonts w:asciiTheme="majorHAnsi" w:eastAsia="Times New Roman" w:hAnsiTheme="majorHAnsi" w:cstheme="majorHAnsi"/>
-          <w:sz w:val="24"/>
-          <w:szCs w:val="24"/>
-          <w:lang w:eastAsia="es-MX"/>
-        </w:rPr>
-        <w:t>).</w:t>
-      </w:r>
-    </w:p>
-    <w:p>
-      <w:pPr>
-        <w:pStyle w:val="Prrafodelista"/>
-        <w:numPr>
-          <w:ilvl w:val="0"/>
-          <w:numId w:val="4"/>
-        </w:numPr>
-        <w:spacing w:before="100" w:beforeAutospacing="1" w:after="100" w:afterAutospacing="1" w:line="240" w:lineRule="auto"/>
-        <w:rPr>
-          <w:rFonts w:asciiTheme="majorHAnsi" w:eastAsia="Times New Roman" w:hAnsiTheme="majorHAnsi" w:cstheme="majorHAnsi"/>
-          <w:sz w:val="24"/>
-          <w:szCs w:val="24"/>
-          <w:lang w:eastAsia="es-MX"/>
-        </w:rPr>
-      </w:pPr>
-      <w:proofErr w:type="spellStart"/>
-      <w:proofErr w:type="gramStart"/>
-      <w:r>
-        <w:rPr>
-          <w:rFonts w:asciiTheme="majorHAnsi" w:eastAsia="Times New Roman" w:hAnsiTheme="majorHAnsi" w:cstheme="majorHAnsi"/>
-          <w:b/>
-          <w:bCs/>
-          <w:sz w:val="24"/>
-          <w:szCs w:val="24"/>
-          <w:lang w:eastAsia="es-MX"/>
-        </w:rPr>
-        <w:t>jBtnAgregarActionPerformed</w:t>
-      </w:r>
-      <w:proofErr w:type="spellEnd"/>
-      <w:r>
-        <w:rPr>
-          <w:rFonts w:asciiTheme="majorHAnsi" w:eastAsia="Times New Roman" w:hAnsiTheme="majorHAnsi" w:cstheme="majorHAnsi"/>
-          <w:b/>
-          <w:bCs/>
-          <w:sz w:val="24"/>
-          <w:szCs w:val="24"/>
-          <w:lang w:eastAsia="es-MX"/>
-        </w:rPr>
-        <w:t>(</w:t>
-      </w:r>
-      <w:proofErr w:type="gramEnd"/>
-      <w:r>
-        <w:rPr>
-          <w:rFonts w:asciiTheme="majorHAnsi" w:eastAsia="Times New Roman" w:hAnsiTheme="majorHAnsi" w:cstheme="majorHAnsi"/>
-          <w:b/>
-          <w:bCs/>
-          <w:sz w:val="24"/>
-          <w:szCs w:val="24"/>
-          <w:lang w:eastAsia="es-MX"/>
-        </w:rPr>
-        <w:t>)</w:t>
-      </w:r>
-      <w:r>
-        <w:rPr>
-          <w:rFonts w:asciiTheme="majorHAnsi" w:eastAsia="Times New Roman" w:hAnsiTheme="majorHAnsi" w:cstheme="majorHAnsi"/>
-          <w:sz w:val="24"/>
-          <w:szCs w:val="24"/>
-          <w:lang w:eastAsia="es-MX"/>
-        </w:rPr>
-        <w:t xml:space="preserve">: Este evento maneja el clic en el botón "Agregar". Valida que los campos no estén vacíos, crea un nuevo objeto </w:t>
-      </w:r>
-      <w:proofErr w:type="spellStart"/>
-      <w:r>
-        <w:rPr>
-          <w:rFonts w:asciiTheme="majorHAnsi" w:eastAsia="Times New Roman" w:hAnsiTheme="majorHAnsi" w:cstheme="majorHAnsi"/>
-          <w:sz w:val="24"/>
-          <w:szCs w:val="24"/>
-          <w:lang w:eastAsia="es-MX"/>
-        </w:rPr>
-        <w:lastRenderedPageBreak/>
-        <w:t>HuespedesDTO</w:t>
-      </w:r>
-      <w:proofErr w:type="spellEnd"/>
-      <w:r>
-        <w:rPr>
-          <w:rFonts w:asciiTheme="majorHAnsi" w:eastAsia="Times New Roman" w:hAnsiTheme="majorHAnsi" w:cstheme="majorHAnsi"/>
-          <w:sz w:val="24"/>
-          <w:szCs w:val="24"/>
-          <w:lang w:eastAsia="es-MX"/>
-        </w:rPr>
-        <w:t xml:space="preserve">, y llama al método </w:t>
-      </w:r>
-      <w:proofErr w:type="spellStart"/>
-      <w:proofErr w:type="gramStart"/>
-      <w:r>
-        <w:rPr>
-          <w:rFonts w:asciiTheme="majorHAnsi" w:eastAsia="Times New Roman" w:hAnsiTheme="majorHAnsi" w:cstheme="majorHAnsi"/>
-          <w:sz w:val="24"/>
-          <w:szCs w:val="24"/>
-          <w:lang w:eastAsia="es-MX"/>
-        </w:rPr>
-        <w:t>agregarHuesped</w:t>
-      </w:r>
-      <w:proofErr w:type="spellEnd"/>
-      <w:r>
-        <w:rPr>
-          <w:rFonts w:asciiTheme="majorHAnsi" w:eastAsia="Times New Roman" w:hAnsiTheme="majorHAnsi" w:cstheme="majorHAnsi"/>
-          <w:sz w:val="24"/>
-          <w:szCs w:val="24"/>
-          <w:lang w:eastAsia="es-MX"/>
-        </w:rPr>
-        <w:t>(</w:t>
-      </w:r>
-      <w:proofErr w:type="gramEnd"/>
-      <w:r>
-        <w:rPr>
-          <w:rFonts w:asciiTheme="majorHAnsi" w:eastAsia="Times New Roman" w:hAnsiTheme="majorHAnsi" w:cstheme="majorHAnsi"/>
-          <w:sz w:val="24"/>
-          <w:szCs w:val="24"/>
-          <w:lang w:eastAsia="es-MX"/>
-        </w:rPr>
-        <w:t xml:space="preserve">) de </w:t>
-      </w:r>
-      <w:proofErr w:type="spellStart"/>
-      <w:r>
-        <w:rPr>
-          <w:rFonts w:asciiTheme="majorHAnsi" w:eastAsia="Times New Roman" w:hAnsiTheme="majorHAnsi" w:cstheme="majorHAnsi"/>
-          <w:sz w:val="24"/>
-          <w:szCs w:val="24"/>
-          <w:lang w:eastAsia="es-MX"/>
-        </w:rPr>
-        <w:t>HuespedesDAO</w:t>
-      </w:r>
-      <w:proofErr w:type="spellEnd"/>
-      <w:r>
-        <w:rPr>
-          <w:rFonts w:asciiTheme="majorHAnsi" w:eastAsia="Times New Roman" w:hAnsiTheme="majorHAnsi" w:cstheme="majorHAnsi"/>
-          <w:sz w:val="24"/>
-          <w:szCs w:val="24"/>
-          <w:lang w:eastAsia="es-MX"/>
-        </w:rPr>
-        <w:t xml:space="preserve"> para guardar los datos en la base de datos.</w:t>
-      </w:r>
-    </w:p>
-    <w:p>
-      <w:pPr>
-        <w:pStyle w:val="Prrafodelista"/>
-        <w:numPr>
-          <w:ilvl w:val="0"/>
-          <w:numId w:val="4"/>
-        </w:numPr>
-        <w:spacing w:before="100" w:beforeAutospacing="1" w:after="100" w:afterAutospacing="1" w:line="240" w:lineRule="auto"/>
-        <w:rPr>
-          <w:rFonts w:asciiTheme="majorHAnsi" w:eastAsia="Times New Roman" w:hAnsiTheme="majorHAnsi" w:cstheme="majorHAnsi"/>
-          <w:sz w:val="24"/>
-          <w:szCs w:val="24"/>
-          <w:lang w:eastAsia="es-MX"/>
-        </w:rPr>
-      </w:pPr>
-      <w:proofErr w:type="spellStart"/>
-      <w:proofErr w:type="gramStart"/>
-      <w:r>
-        <w:rPr>
-          <w:rFonts w:asciiTheme="majorHAnsi" w:eastAsia="Times New Roman" w:hAnsiTheme="majorHAnsi" w:cstheme="majorHAnsi"/>
-          <w:b/>
-          <w:bCs/>
-          <w:sz w:val="24"/>
-          <w:szCs w:val="24"/>
-          <w:lang w:eastAsia="es-MX"/>
-        </w:rPr>
-        <w:t>jBtnEditarActionPerformed</w:t>
-      </w:r>
-      <w:proofErr w:type="spellEnd"/>
-      <w:r>
-        <w:rPr>
-          <w:rFonts w:asciiTheme="majorHAnsi" w:eastAsia="Times New Roman" w:hAnsiTheme="majorHAnsi" w:cstheme="majorHAnsi"/>
-          <w:b/>
-          <w:bCs/>
-          <w:sz w:val="24"/>
-          <w:szCs w:val="24"/>
-          <w:lang w:eastAsia="es-MX"/>
-        </w:rPr>
-        <w:t>(</w:t>
-      </w:r>
-      <w:proofErr w:type="gramEnd"/>
-      <w:r>
-        <w:rPr>
-          <w:rFonts w:asciiTheme="majorHAnsi" w:eastAsia="Times New Roman" w:hAnsiTheme="majorHAnsi" w:cstheme="majorHAnsi"/>
-          <w:b/>
-          <w:bCs/>
-          <w:sz w:val="24"/>
-          <w:szCs w:val="24"/>
-          <w:lang w:eastAsia="es-MX"/>
-        </w:rPr>
-        <w:t>)</w:t>
-      </w:r>
-      <w:r>
-        <w:rPr>
-          <w:rFonts w:asciiTheme="majorHAnsi" w:eastAsia="Times New Roman" w:hAnsiTheme="majorHAnsi" w:cstheme="majorHAnsi"/>
-          <w:sz w:val="24"/>
-          <w:szCs w:val="24"/>
-          <w:lang w:eastAsia="es-MX"/>
-        </w:rPr>
-        <w:t xml:space="preserve">: Este evento maneja el clic en el botón "Editar". Obtiene la fila seleccionada de la tabla, extrae los valores de los campos y actualiza la información del huésped usando el método </w:t>
-      </w:r>
-      <w:proofErr w:type="spellStart"/>
-      <w:proofErr w:type="gramStart"/>
-      <w:r>
-        <w:rPr>
-          <w:rFonts w:asciiTheme="majorHAnsi" w:eastAsia="Times New Roman" w:hAnsiTheme="majorHAnsi" w:cstheme="majorHAnsi"/>
-          <w:sz w:val="24"/>
-          <w:szCs w:val="24"/>
-          <w:lang w:eastAsia="es-MX"/>
-        </w:rPr>
-        <w:t>actualizarHuesped</w:t>
-      </w:r>
-      <w:proofErr w:type="spellEnd"/>
-      <w:r>
-        <w:rPr>
-          <w:rFonts w:asciiTheme="majorHAnsi" w:eastAsia="Times New Roman" w:hAnsiTheme="majorHAnsi" w:cstheme="majorHAnsi"/>
-          <w:sz w:val="24"/>
-          <w:szCs w:val="24"/>
-          <w:lang w:eastAsia="es-MX"/>
-        </w:rPr>
-        <w:t>(</w:t>
-      </w:r>
-      <w:proofErr w:type="gramEnd"/>
-      <w:r>
-        <w:rPr>
-          <w:rFonts w:asciiTheme="majorHAnsi" w:eastAsia="Times New Roman" w:hAnsiTheme="majorHAnsi" w:cstheme="majorHAnsi"/>
-          <w:sz w:val="24"/>
-          <w:szCs w:val="24"/>
-          <w:lang w:eastAsia="es-MX"/>
-        </w:rPr>
-        <w:t xml:space="preserve">) de </w:t>
-      </w:r>
-      <w:proofErr w:type="spellStart"/>
-      <w:r>
-        <w:rPr>
-          <w:rFonts w:asciiTheme="majorHAnsi" w:eastAsia="Times New Roman" w:hAnsiTheme="majorHAnsi" w:cstheme="majorHAnsi"/>
-          <w:sz w:val="24"/>
-          <w:szCs w:val="24"/>
-          <w:lang w:eastAsia="es-MX"/>
-        </w:rPr>
-        <w:t>HuespedesDAO</w:t>
-      </w:r>
-      <w:proofErr w:type="spellEnd"/>
-      <w:r>
-        <w:rPr>
-          <w:rFonts w:asciiTheme="majorHAnsi" w:eastAsia="Times New Roman" w:hAnsiTheme="majorHAnsi" w:cstheme="majorHAnsi"/>
-          <w:sz w:val="24"/>
-          <w:szCs w:val="24"/>
-          <w:lang w:eastAsia="es-MX"/>
-        </w:rPr>
-        <w:t>.</w:t>
-      </w:r>
-    </w:p>
-    <w:p>
-      <w:pPr>
-        <w:pStyle w:val="Prrafodelista"/>
-        <w:numPr>
-          <w:ilvl w:val="0"/>
-          <w:numId w:val="4"/>
-        </w:numPr>
-        <w:spacing w:before="100" w:beforeAutospacing="1" w:after="100" w:afterAutospacing="1" w:line="240" w:lineRule="auto"/>
-        <w:rPr>
-          <w:rFonts w:asciiTheme="majorHAnsi" w:eastAsia="Times New Roman" w:hAnsiTheme="majorHAnsi" w:cstheme="majorHAnsi"/>
-          <w:sz w:val="24"/>
-          <w:szCs w:val="24"/>
-          <w:lang w:eastAsia="es-MX"/>
-        </w:rPr>
-      </w:pPr>
-      <w:proofErr w:type="spellStart"/>
-      <w:proofErr w:type="gramStart"/>
-      <w:r>
-        <w:rPr>
-          <w:rFonts w:asciiTheme="majorHAnsi" w:eastAsia="Times New Roman" w:hAnsiTheme="majorHAnsi" w:cstheme="majorHAnsi"/>
-          <w:b/>
-          <w:bCs/>
-          <w:sz w:val="24"/>
-          <w:szCs w:val="24"/>
-          <w:lang w:eastAsia="es-MX"/>
-        </w:rPr>
-        <w:t>jBtnEliminarActionPerformed</w:t>
-      </w:r>
-      <w:proofErr w:type="spellEnd"/>
-      <w:r>
-        <w:rPr>
-          <w:rFonts w:asciiTheme="majorHAnsi" w:eastAsia="Times New Roman" w:hAnsiTheme="majorHAnsi" w:cstheme="majorHAnsi"/>
-          <w:b/>
-          <w:bCs/>
-          <w:sz w:val="24"/>
-          <w:szCs w:val="24"/>
-          <w:lang w:eastAsia="es-MX"/>
-        </w:rPr>
-        <w:t>(</w:t>
-      </w:r>
-      <w:proofErr w:type="gramEnd"/>
-      <w:r>
-        <w:rPr>
-          <w:rFonts w:asciiTheme="majorHAnsi" w:eastAsia="Times New Roman" w:hAnsiTheme="majorHAnsi" w:cstheme="majorHAnsi"/>
-          <w:b/>
-          <w:bCs/>
-          <w:sz w:val="24"/>
-          <w:szCs w:val="24"/>
-          <w:lang w:eastAsia="es-MX"/>
-        </w:rPr>
-        <w:t>)</w:t>
-      </w:r>
-      <w:r>
-        <w:rPr>
-          <w:rFonts w:asciiTheme="majorHAnsi" w:eastAsia="Times New Roman" w:hAnsiTheme="majorHAnsi" w:cstheme="majorHAnsi"/>
-          <w:sz w:val="24"/>
-          <w:szCs w:val="24"/>
-          <w:lang w:eastAsia="es-MX"/>
-        </w:rPr>
-        <w:t xml:space="preserve">: Este evento maneja el clic en el botón "Eliminar". Verifica si hay una fila seleccionada en la tabla, luego llama al método </w:t>
-      </w:r>
-      <w:proofErr w:type="spellStart"/>
-      <w:proofErr w:type="gramStart"/>
-      <w:r>
-        <w:rPr>
-          <w:rFonts w:asciiTheme="majorHAnsi" w:eastAsia="Times New Roman" w:hAnsiTheme="majorHAnsi" w:cstheme="majorHAnsi"/>
-          <w:sz w:val="24"/>
-          <w:szCs w:val="24"/>
-          <w:lang w:eastAsia="es-MX"/>
-        </w:rPr>
-        <w:t>eliminarHuesped</w:t>
-      </w:r>
-      <w:proofErr w:type="spellEnd"/>
-      <w:r>
-        <w:rPr>
-          <w:rFonts w:asciiTheme="majorHAnsi" w:eastAsia="Times New Roman" w:hAnsiTheme="majorHAnsi" w:cstheme="majorHAnsi"/>
-          <w:sz w:val="24"/>
-          <w:szCs w:val="24"/>
-          <w:lang w:eastAsia="es-MX"/>
-        </w:rPr>
-        <w:t>(</w:t>
-      </w:r>
-      <w:proofErr w:type="gramEnd"/>
-      <w:r>
-        <w:rPr>
-          <w:rFonts w:asciiTheme="majorHAnsi" w:eastAsia="Times New Roman" w:hAnsiTheme="majorHAnsi" w:cstheme="majorHAnsi"/>
-          <w:sz w:val="24"/>
-          <w:szCs w:val="24"/>
-          <w:lang w:eastAsia="es-MX"/>
-        </w:rPr>
-        <w:t xml:space="preserve">) de </w:t>
-      </w:r>
-      <w:proofErr w:type="spellStart"/>
-      <w:r>
-        <w:rPr>
-          <w:rFonts w:asciiTheme="majorHAnsi" w:eastAsia="Times New Roman" w:hAnsiTheme="majorHAnsi" w:cstheme="majorHAnsi"/>
-          <w:sz w:val="24"/>
-          <w:szCs w:val="24"/>
-          <w:lang w:eastAsia="es-MX"/>
-        </w:rPr>
-        <w:t>HuespedesDAO</w:t>
-      </w:r>
-      <w:proofErr w:type="spellEnd"/>
-      <w:r>
-        <w:rPr>
-          <w:rFonts w:asciiTheme="majorHAnsi" w:eastAsia="Times New Roman" w:hAnsiTheme="majorHAnsi" w:cstheme="majorHAnsi"/>
-          <w:sz w:val="24"/>
-          <w:szCs w:val="24"/>
-          <w:lang w:eastAsia="es-MX"/>
-        </w:rPr>
-        <w:t xml:space="preserve"> para eliminar el huésped de la base de datos.</w:t>
-      </w:r>
-    </w:p>
-    <w:p>
-      <w:pPr>
-        <w:pStyle w:val="Prrafodelista"/>
-        <w:numPr>
-          <w:ilvl w:val="0"/>
-          <w:numId w:val="4"/>
-        </w:numPr>
-        <w:spacing w:before="100" w:beforeAutospacing="1" w:after="100" w:afterAutospacing="1" w:line="240" w:lineRule="auto"/>
-        <w:rPr>
-          <w:rFonts w:asciiTheme="majorHAnsi" w:eastAsia="Times New Roman" w:hAnsiTheme="majorHAnsi" w:cstheme="majorHAnsi"/>
-          <w:sz w:val="24"/>
-          <w:szCs w:val="24"/>
-          <w:lang w:eastAsia="es-MX"/>
-        </w:rPr>
-      </w:pPr>
-      <w:proofErr w:type="spellStart"/>
-      <w:proofErr w:type="gramStart"/>
-      <w:r>
-        <w:rPr>
-          <w:rFonts w:asciiTheme="majorHAnsi" w:eastAsia="Times New Roman" w:hAnsiTheme="majorHAnsi" w:cstheme="majorHAnsi"/>
-          <w:b/>
-          <w:bCs/>
-          <w:sz w:val="24"/>
-          <w:szCs w:val="24"/>
-          <w:lang w:eastAsia="es-MX"/>
-        </w:rPr>
-        <w:t>valueChanged</w:t>
-      </w:r>
-      <w:proofErr w:type="spellEnd"/>
-      <w:r>
-        <w:rPr>
-          <w:rFonts w:asciiTheme="majorHAnsi" w:eastAsia="Times New Roman" w:hAnsiTheme="majorHAnsi" w:cstheme="majorHAnsi"/>
-          <w:b/>
-          <w:bCs/>
-          <w:sz w:val="24"/>
-          <w:szCs w:val="24"/>
-          <w:lang w:eastAsia="es-MX"/>
-        </w:rPr>
-        <w:t>(</w:t>
-      </w:r>
-      <w:proofErr w:type="gramEnd"/>
-      <w:r>
-        <w:rPr>
-          <w:rFonts w:asciiTheme="majorHAnsi" w:eastAsia="Times New Roman" w:hAnsiTheme="majorHAnsi" w:cstheme="majorHAnsi"/>
-          <w:b/>
-          <w:bCs/>
-          <w:sz w:val="24"/>
-          <w:szCs w:val="24"/>
-          <w:lang w:eastAsia="es-MX"/>
-        </w:rPr>
-        <w:t>)</w:t>
-      </w:r>
-      <w:r>
-        <w:rPr>
-          <w:rFonts w:asciiTheme="majorHAnsi" w:eastAsia="Times New Roman" w:hAnsiTheme="majorHAnsi" w:cstheme="majorHAnsi"/>
-          <w:sz w:val="24"/>
-          <w:szCs w:val="24"/>
-          <w:lang w:eastAsia="es-MX"/>
-        </w:rPr>
-        <w:t xml:space="preserve">: Este evento es activado cuando seleccionas una fila en la tabla </w:t>
-      </w:r>
-      <w:proofErr w:type="spellStart"/>
-      <w:r>
-        <w:rPr>
-          <w:rFonts w:asciiTheme="majorHAnsi" w:eastAsia="Times New Roman" w:hAnsiTheme="majorHAnsi" w:cstheme="majorHAnsi"/>
-          <w:sz w:val="24"/>
-          <w:szCs w:val="24"/>
-          <w:lang w:eastAsia="es-MX"/>
-        </w:rPr>
-        <w:t>jTbHuespedes</w:t>
-      </w:r>
-      <w:proofErr w:type="spellEnd"/>
-      <w:r>
-        <w:rPr>
-          <w:rFonts w:asciiTheme="majorHAnsi" w:eastAsia="Times New Roman" w:hAnsiTheme="majorHAnsi" w:cstheme="majorHAnsi"/>
-          <w:sz w:val="24"/>
-          <w:szCs w:val="24"/>
-          <w:lang w:eastAsia="es-MX"/>
-        </w:rPr>
-        <w:t>. Llena los campos de texto (</w:t>
-      </w:r>
-      <w:proofErr w:type="spellStart"/>
-      <w:r>
-        <w:rPr>
-          <w:rFonts w:asciiTheme="majorHAnsi" w:eastAsia="Times New Roman" w:hAnsiTheme="majorHAnsi" w:cstheme="majorHAnsi"/>
-          <w:sz w:val="24"/>
-          <w:szCs w:val="24"/>
-          <w:lang w:eastAsia="es-MX"/>
-        </w:rPr>
-        <w:t>jTxtNombre</w:t>
-      </w:r>
-      <w:proofErr w:type="spellEnd"/>
-      <w:r>
-        <w:rPr>
-          <w:rFonts w:asciiTheme="majorHAnsi" w:eastAsia="Times New Roman" w:hAnsiTheme="majorHAnsi" w:cstheme="majorHAnsi"/>
-          <w:sz w:val="24"/>
-          <w:szCs w:val="24"/>
-          <w:lang w:eastAsia="es-MX"/>
-        </w:rPr>
-        <w:t xml:space="preserve">, </w:t>
-      </w:r>
-      <w:proofErr w:type="spellStart"/>
-      <w:r>
-        <w:rPr>
-          <w:rFonts w:asciiTheme="majorHAnsi" w:eastAsia="Times New Roman" w:hAnsiTheme="majorHAnsi" w:cstheme="majorHAnsi"/>
-          <w:sz w:val="24"/>
-          <w:szCs w:val="24"/>
-          <w:lang w:eastAsia="es-MX"/>
-        </w:rPr>
-        <w:t>jTxtDireccion</w:t>
-      </w:r>
-      <w:proofErr w:type="spellEnd"/>
-      <w:r>
-        <w:rPr>
-          <w:rFonts w:asciiTheme="majorHAnsi" w:eastAsia="Times New Roman" w:hAnsiTheme="majorHAnsi" w:cstheme="majorHAnsi"/>
-          <w:sz w:val="24"/>
-          <w:szCs w:val="24"/>
-          <w:lang w:eastAsia="es-MX"/>
-        </w:rPr>
-        <w:t xml:space="preserve">, </w:t>
-      </w:r>
-      <w:proofErr w:type="spellStart"/>
-      <w:r>
-        <w:rPr>
-          <w:rFonts w:asciiTheme="majorHAnsi" w:eastAsia="Times New Roman" w:hAnsiTheme="majorHAnsi" w:cstheme="majorHAnsi"/>
-          <w:sz w:val="24"/>
-          <w:szCs w:val="24"/>
-          <w:lang w:eastAsia="es-MX"/>
-        </w:rPr>
-        <w:t>jTxtTelefono</w:t>
-      </w:r>
-      <w:proofErr w:type="spellEnd"/>
-      <w:r>
-        <w:rPr>
-          <w:rFonts w:asciiTheme="majorHAnsi" w:eastAsia="Times New Roman" w:hAnsiTheme="majorHAnsi" w:cstheme="majorHAnsi"/>
-          <w:sz w:val="24"/>
-          <w:szCs w:val="24"/>
-          <w:lang w:eastAsia="es-MX"/>
-        </w:rPr>
-        <w:t>) con los datos de la fila seleccionada.</w:t>
-      </w:r>
-    </w:p>
-    <w:p>
-      <w:pPr>
-        <w:spacing w:before="100" w:beforeAutospacing="1" w:after="100" w:afterAutospacing="1" w:line="240" w:lineRule="auto"/>
-        <w:rPr>
-          <w:rFonts w:asciiTheme="majorHAnsi" w:eastAsia="Times New Roman" w:hAnsiTheme="majorHAnsi" w:cstheme="majorHAnsi"/>
-          <w:sz w:val="24"/>
-          <w:szCs w:val="24"/>
-          <w:lang w:eastAsia="es-MX"/>
-        </w:rPr>
-      </w:pPr>
-    </w:p>
-    <w:p>
-      <w:r>
+      <w:r>
+        <w:rPr>
+          <w:noProof/>
+        </w:rPr>
         <w:drawing>
-          <wp:inline distT="0" distB="0" distL="0" distR="0" wp14:anchorId="03D55335" wp14:editId="5344ED26">
+          <wp:inline distT="0" distB="0" distL="0" distR="0" wp14:anchorId="24482767" wp14:editId="17A94C49">
             <wp:extent cx="5612130" cy="3039745"/>
             <wp:effectExtent l="0" t="0" r="7620" b="8255"/>
-            <wp:docPr id="7" name="Imagen 7"/>
+            <wp:docPr id="5" name="Imagen 5"/>
             <wp:cNvGraphicFramePr>
               <a:graphicFrameLocks xmlns:a="http://schemas.openxmlformats.org/drawingml/2006/main" noChangeAspect="1"/>
             </wp:cNvGraphicFramePr>
@@ -1195,13 +771,252 @@
       </w:r>
     </w:p>
     <w:p>
-      <w:r>
+      <w:pPr>
+        <w:pStyle w:val="Prrafodelista"/>
+        <w:numPr>
+          <w:ilvl w:val="0"/>
+          <w:numId w:val="4"/>
+        </w:numPr>
+        <w:spacing w:before="100" w:beforeAutospacing="1" w:after="100" w:afterAutospacing="1" w:line="240" w:lineRule="auto"/>
+        <w:rPr>
+          <w:rFonts w:asciiTheme="majorHAnsi" w:eastAsia="Times New Roman" w:hAnsiTheme="majorHAnsi" w:cstheme="majorHAnsi"/>
+          <w:sz w:val="24"/>
+          <w:szCs w:val="24"/>
+          <w:lang w:eastAsia="es-MX"/>
+        </w:rPr>
+      </w:pPr>
+      <w:r>
+        <w:rPr>
+          <w:rFonts w:asciiTheme="majorHAnsi" w:eastAsia="Times New Roman" w:hAnsiTheme="majorHAnsi" w:cstheme="majorHAnsi"/>
+          <w:b/>
+          <w:bCs/>
+          <w:sz w:val="24"/>
+          <w:szCs w:val="24"/>
+          <w:lang w:eastAsia="es-MX"/>
+        </w:rPr>
+        <w:t>llenarTablaHuespedes()</w:t>
+      </w:r>
+      <w:r>
+        <w:rPr>
+          <w:rFonts w:asciiTheme="majorHAnsi" w:eastAsia="Times New Roman" w:hAnsiTheme="majorHAnsi" w:cstheme="majorHAnsi"/>
+          <w:sz w:val="24"/>
+          <w:szCs w:val="24"/>
+          <w:lang w:eastAsia="es-MX"/>
+        </w:rPr>
+        <w:t>: Este método obtiene los datos de los huéspedes desde la base de datos a través de HuespedesDAO y luego llena la tabla jTbHuespedes con los datos de cada huésped. Usa un DefaultTableModel para manejar los datos de la tabla.</w:t>
+      </w:r>
+    </w:p>
+    <w:p>
+      <w:pPr>
+        <w:pStyle w:val="Prrafodelista"/>
+        <w:numPr>
+          <w:ilvl w:val="0"/>
+          <w:numId w:val="4"/>
+        </w:numPr>
+        <w:spacing w:before="100" w:beforeAutospacing="1" w:after="100" w:afterAutospacing="1" w:line="240" w:lineRule="auto"/>
+        <w:rPr>
+          <w:rFonts w:asciiTheme="majorHAnsi" w:eastAsia="Times New Roman" w:hAnsiTheme="majorHAnsi" w:cstheme="majorHAnsi"/>
+          <w:sz w:val="24"/>
+          <w:szCs w:val="24"/>
+          <w:lang w:eastAsia="es-MX"/>
+        </w:rPr>
+      </w:pPr>
+      <w:r>
+        <w:rPr>
+          <w:rFonts w:asciiTheme="majorHAnsi" w:eastAsia="Times New Roman" w:hAnsiTheme="majorHAnsi" w:cstheme="majorHAnsi"/>
+          <w:b/>
+          <w:bCs/>
+          <w:sz w:val="24"/>
+          <w:szCs w:val="24"/>
+          <w:lang w:eastAsia="es-MX"/>
+        </w:rPr>
+        <w:t>jBtnRegresarActionPerformed()</w:t>
+      </w:r>
+      <w:r>
+        <w:rPr>
+          <w:rFonts w:asciiTheme="majorHAnsi" w:eastAsia="Times New Roman" w:hAnsiTheme="majorHAnsi" w:cstheme="majorHAnsi"/>
+          <w:sz w:val="24"/>
+          <w:szCs w:val="24"/>
+          <w:lang w:eastAsia="es-MX"/>
+        </w:rPr>
+        <w:t>: Este evento se ejecuta cuando se hace clic en el botón "Regresar". Cierra la ventana actual y abre la ventana principal (presumiblemente un Menu).</w:t>
+      </w:r>
+    </w:p>
+    <w:p>
+      <w:pPr>
+        <w:pStyle w:val="Prrafodelista"/>
+        <w:numPr>
+          <w:ilvl w:val="0"/>
+          <w:numId w:val="4"/>
+        </w:numPr>
+        <w:spacing w:before="100" w:beforeAutospacing="1" w:after="100" w:afterAutospacing="1" w:line="240" w:lineRule="auto"/>
+        <w:rPr>
+          <w:rFonts w:asciiTheme="majorHAnsi" w:eastAsia="Times New Roman" w:hAnsiTheme="majorHAnsi" w:cstheme="majorHAnsi"/>
+          <w:sz w:val="24"/>
+          <w:szCs w:val="24"/>
+          <w:lang w:eastAsia="es-MX"/>
+        </w:rPr>
+      </w:pPr>
+      <w:r>
+        <w:rPr>
+          <w:rFonts w:asciiTheme="majorHAnsi" w:eastAsia="Times New Roman" w:hAnsiTheme="majorHAnsi" w:cstheme="majorHAnsi"/>
+          <w:b/>
+          <w:bCs/>
+          <w:sz w:val="24"/>
+          <w:szCs w:val="24"/>
+          <w:lang w:eastAsia="es-MX"/>
+        </w:rPr>
+        <w:t>jBtnAgregarActionPerformed()</w:t>
+      </w:r>
+      <w:r>
+        <w:rPr>
+          <w:rFonts w:asciiTheme="majorHAnsi" w:eastAsia="Times New Roman" w:hAnsiTheme="majorHAnsi" w:cstheme="majorHAnsi"/>
+          <w:sz w:val="24"/>
+          <w:szCs w:val="24"/>
+          <w:lang w:eastAsia="es-MX"/>
+        </w:rPr>
+        <w:t xml:space="preserve">: Este evento maneja el clic en el botón "Agregar". Valida que los campos no estén vacíos, crea un nuevo objeto </w:t>
+      </w:r>
+      <w:r>
+        <w:rPr>
+          <w:rFonts w:asciiTheme="majorHAnsi" w:eastAsia="Times New Roman" w:hAnsiTheme="majorHAnsi" w:cstheme="majorHAnsi"/>
+          <w:sz w:val="24"/>
+          <w:szCs w:val="24"/>
+          <w:lang w:eastAsia="es-MX"/>
+        </w:rPr>
         <w:lastRenderedPageBreak/>
+        <w:t>HuespedesDTO, y llama al método agregarHuesped() de HuespedesDAO para guardar los datos en la base de datos.</w:t>
+      </w:r>
+    </w:p>
+    <w:p>
+      <w:pPr>
+        <w:pStyle w:val="Prrafodelista"/>
+        <w:numPr>
+          <w:ilvl w:val="0"/>
+          <w:numId w:val="4"/>
+        </w:numPr>
+        <w:spacing w:before="100" w:beforeAutospacing="1" w:after="100" w:afterAutospacing="1" w:line="240" w:lineRule="auto"/>
+        <w:rPr>
+          <w:rFonts w:asciiTheme="majorHAnsi" w:eastAsia="Times New Roman" w:hAnsiTheme="majorHAnsi" w:cstheme="majorHAnsi"/>
+          <w:sz w:val="24"/>
+          <w:szCs w:val="24"/>
+          <w:lang w:eastAsia="es-MX"/>
+        </w:rPr>
+      </w:pPr>
+      <w:r>
+        <w:rPr>
+          <w:rFonts w:asciiTheme="majorHAnsi" w:eastAsia="Times New Roman" w:hAnsiTheme="majorHAnsi" w:cstheme="majorHAnsi"/>
+          <w:b/>
+          <w:bCs/>
+          <w:sz w:val="24"/>
+          <w:szCs w:val="24"/>
+          <w:lang w:eastAsia="es-MX"/>
+        </w:rPr>
+        <w:t>jBtnEditarActionPerformed()</w:t>
+      </w:r>
+      <w:r>
+        <w:rPr>
+          <w:rFonts w:asciiTheme="majorHAnsi" w:eastAsia="Times New Roman" w:hAnsiTheme="majorHAnsi" w:cstheme="majorHAnsi"/>
+          <w:sz w:val="24"/>
+          <w:szCs w:val="24"/>
+          <w:lang w:eastAsia="es-MX"/>
+        </w:rPr>
+        <w:t>: Este evento maneja el clic en el botón "Editar". Obtiene la fila seleccionada de la tabla, extrae los valores de los campos y actualiza la información del huésped usando el método actualizarHuesped() de HuespedesDAO.</w:t>
+      </w:r>
+    </w:p>
+    <w:p>
+      <w:pPr>
+        <w:pStyle w:val="Prrafodelista"/>
+        <w:numPr>
+          <w:ilvl w:val="0"/>
+          <w:numId w:val="4"/>
+        </w:numPr>
+        <w:spacing w:before="100" w:beforeAutospacing="1" w:after="100" w:afterAutospacing="1" w:line="240" w:lineRule="auto"/>
+        <w:rPr>
+          <w:rFonts w:asciiTheme="majorHAnsi" w:eastAsia="Times New Roman" w:hAnsiTheme="majorHAnsi" w:cstheme="majorHAnsi"/>
+          <w:sz w:val="24"/>
+          <w:szCs w:val="24"/>
+          <w:lang w:eastAsia="es-MX"/>
+        </w:rPr>
+      </w:pPr>
+      <w:r>
+        <w:rPr>
+          <w:rFonts w:asciiTheme="majorHAnsi" w:eastAsia="Times New Roman" w:hAnsiTheme="majorHAnsi" w:cstheme="majorHAnsi"/>
+          <w:b/>
+          <w:bCs/>
+          <w:sz w:val="24"/>
+          <w:szCs w:val="24"/>
+          <w:lang w:eastAsia="es-MX"/>
+        </w:rPr>
+        <w:t>jBtnEliminarActionPerformed()</w:t>
+      </w:r>
+      <w:r>
+        <w:rPr>
+          <w:rFonts w:asciiTheme="majorHAnsi" w:eastAsia="Times New Roman" w:hAnsiTheme="majorHAnsi" w:cstheme="majorHAnsi"/>
+          <w:sz w:val="24"/>
+          <w:szCs w:val="24"/>
+          <w:lang w:eastAsia="es-MX"/>
+        </w:rPr>
+        <w:t>: Este evento maneja el clic en el botón "Eliminar". Verifica si hay una fila seleccionada en la tabla, luego llama al método eliminarHuesped() de HuespedesDAO para eliminar el huésped de la base de datos.</w:t>
+      </w:r>
+    </w:p>
+    <w:p>
+      <w:pPr>
+        <w:pStyle w:val="Prrafodelista"/>
+        <w:numPr>
+          <w:ilvl w:val="0"/>
+          <w:numId w:val="4"/>
+        </w:numPr>
+        <w:spacing w:before="100" w:beforeAutospacing="1" w:after="100" w:afterAutospacing="1" w:line="240" w:lineRule="auto"/>
+        <w:rPr>
+          <w:rFonts w:asciiTheme="majorHAnsi" w:eastAsia="Times New Roman" w:hAnsiTheme="majorHAnsi" w:cstheme="majorHAnsi"/>
+          <w:sz w:val="24"/>
+          <w:szCs w:val="24"/>
+          <w:lang w:eastAsia="es-MX"/>
+        </w:rPr>
+      </w:pPr>
+      <w:r>
+        <w:rPr>
+          <w:rFonts w:asciiTheme="majorHAnsi" w:eastAsia="Times New Roman" w:hAnsiTheme="majorHAnsi" w:cstheme="majorHAnsi"/>
+          <w:b/>
+          <w:bCs/>
+          <w:sz w:val="24"/>
+          <w:szCs w:val="24"/>
+          <w:lang w:eastAsia="es-MX"/>
+        </w:rPr>
+        <w:t>valueChanged()</w:t>
+      </w:r>
+      <w:r>
+        <w:rPr>
+          <w:rFonts w:asciiTheme="majorHAnsi" w:eastAsia="Times New Roman" w:hAnsiTheme="majorHAnsi" w:cstheme="majorHAnsi"/>
+          <w:sz w:val="24"/>
+          <w:szCs w:val="24"/>
+          <w:lang w:eastAsia="es-MX"/>
+        </w:rPr>
+        <w:t>: Este evento es activado cuando seleccionas una fila en la tabla jTbHuespedes. Llena los campos de texto (jTxtNombre, jTxtDireccion, jTxtTelefono) con los datos de la fila seleccionada.</w:t>
+      </w:r>
+    </w:p>
+    <w:p>
+      <w:pPr>
+        <w:spacing w:before="100" w:beforeAutospacing="1" w:after="100" w:afterAutospacing="1" w:line="240" w:lineRule="auto"/>
+        <w:rPr>
+          <w:rFonts w:asciiTheme="majorHAnsi" w:eastAsia="Times New Roman" w:hAnsiTheme="majorHAnsi" w:cstheme="majorHAnsi"/>
+          <w:sz w:val="24"/>
+          <w:szCs w:val="24"/>
+          <w:lang w:eastAsia="es-MX"/>
+        </w:rPr>
+      </w:pPr>
+    </w:p>
+    <w:p>
+      <w:r>
+        <w:rPr>
+          <w:noProof/>
+        </w:rPr>
         <w:drawing>
-          <wp:inline distT="0" distB="0" distL="0" distR="0" wp14:anchorId="5A88ED98" wp14:editId="09FFA14A">
+          <wp:inline distT="0" distB="0" distL="0" distR="0" wp14:anchorId="03D55335" wp14:editId="5344ED26">
             <wp:extent cx="5612130" cy="3039745"/>
             <wp:effectExtent l="0" t="0" r="7620" b="8255"/>
-            <wp:docPr id="8" name="Imagen 8"/>
+            <wp:docPr id="7" name="Imagen 7"/>
             <wp:cNvGraphicFramePr>
               <a:graphicFrameLocks xmlns:a="http://schemas.openxmlformats.org/drawingml/2006/main" noChangeAspect="1"/>
             </wp:cNvGraphicFramePr>
@@ -1236,11 +1051,15 @@
     </w:p>
     <w:p>
       <w:r>
+        <w:rPr>
+          <w:noProof/>
+        </w:rPr>
+        <w:lastRenderedPageBreak/>
         <w:drawing>
-          <wp:inline distT="0" distB="0" distL="0" distR="0" wp14:anchorId="304CF2AA" wp14:editId="1202C97E">
+          <wp:inline distT="0" distB="0" distL="0" distR="0" wp14:anchorId="5A88ED98" wp14:editId="09FFA14A">
             <wp:extent cx="5612130" cy="3039745"/>
             <wp:effectExtent l="0" t="0" r="7620" b="8255"/>
-            <wp:docPr id="9" name="Imagen 9"/>
+            <wp:docPr id="8" name="Imagen 8"/>
             <wp:cNvGraphicFramePr>
               <a:graphicFrameLocks xmlns:a="http://schemas.openxmlformats.org/drawingml/2006/main" noChangeAspect="1"/>
             </wp:cNvGraphicFramePr>
@@ -1275,12 +1094,14 @@
     </w:p>
     <w:p>
       <w:r>
-        <w:lastRenderedPageBreak/>
+        <w:rPr>
+          <w:noProof/>
+        </w:rPr>
         <w:drawing>
-          <wp:inline distT="0" distB="0" distL="0" distR="0" wp14:anchorId="1C95AF8A" wp14:editId="4395EC74">
+          <wp:inline distT="0" distB="0" distL="0" distR="0" wp14:anchorId="304CF2AA" wp14:editId="1202C97E">
             <wp:extent cx="5612130" cy="3039745"/>
             <wp:effectExtent l="0" t="0" r="7620" b="8255"/>
-            <wp:docPr id="10" name="Imagen 10"/>
+            <wp:docPr id="9" name="Imagen 9"/>
             <wp:cNvGraphicFramePr>
               <a:graphicFrameLocks xmlns:a="http://schemas.openxmlformats.org/drawingml/2006/main" noChangeAspect="1"/>
             </wp:cNvGraphicFramePr>
@@ -1313,6 +1134,49 @@
         </w:drawing>
       </w:r>
     </w:p>
+    <w:p>
+      <w:r>
+        <w:rPr>
+          <w:noProof/>
+        </w:rPr>
+        <w:lastRenderedPageBreak/>
+        <w:drawing>
+          <wp:inline distT="0" distB="0" distL="0" distR="0" wp14:anchorId="1C95AF8A" wp14:editId="4395EC74">
+            <wp:extent cx="5612130" cy="3039745"/>
+            <wp:effectExtent l="0" t="0" r="7620" b="8255"/>
+            <wp:docPr id="10" name="Imagen 10"/>
+            <wp:cNvGraphicFramePr>
+              <a:graphicFrameLocks xmlns:a="http://schemas.openxmlformats.org/drawingml/2006/main" noChangeAspect="1"/>
+            </wp:cNvGraphicFramePr>
+            <a:graphic xmlns:a="http://schemas.openxmlformats.org/drawingml/2006/main">
+              <a:graphicData uri="http://schemas.openxmlformats.org/drawingml/2006/picture">
+                <pic:pic xmlns:pic="http://schemas.openxmlformats.org/drawingml/2006/picture">
+                  <pic:nvPicPr>
+                    <pic:cNvPr id="1" name=""/>
+                    <pic:cNvPicPr/>
+                  </pic:nvPicPr>
+                  <pic:blipFill>
+                    <a:blip r:embed="rId14"/>
+                    <a:stretch>
+                      <a:fillRect/>
+                    </a:stretch>
+                  </pic:blipFill>
+                  <pic:spPr>
+                    <a:xfrm>
+                      <a:off x="0" y="0"/>
+                      <a:ext cx="5612130" cy="3039745"/>
+                    </a:xfrm>
+                    <a:prstGeom prst="rect">
+                      <a:avLst/>
+                    </a:prstGeom>
+                  </pic:spPr>
+                </pic:pic>
+              </a:graphicData>
+            </a:graphic>
+          </wp:inline>
+        </w:drawing>
+      </w:r>
+    </w:p>
     <w:p/>
     <w:p>
       <w:pPr>
@@ -1347,138 +1211,7 @@
           <w:szCs w:val="24"/>
           <w:lang w:eastAsia="es-MX"/>
         </w:rPr>
-        <w:t xml:space="preserve">: Cuando se crea el formulario Habitaciones, se llama al método </w:t>
-      </w:r>
-      <w:proofErr w:type="spellStart"/>
-      <w:proofErr w:type="gramStart"/>
-      <w:r>
-        <w:rPr>
-          <w:rFonts w:asciiTheme="majorHAnsi" w:eastAsia="Times New Roman" w:hAnsiTheme="majorHAnsi" w:cstheme="majorHAnsi"/>
-          <w:sz w:val="24"/>
-          <w:szCs w:val="24"/>
-          <w:lang w:eastAsia="es-MX"/>
-        </w:rPr>
-        <w:t>llenarTablaHabitaciones</w:t>
-      </w:r>
-      <w:proofErr w:type="spellEnd"/>
-      <w:r>
-        <w:rPr>
-          <w:rFonts w:asciiTheme="majorHAnsi" w:eastAsia="Times New Roman" w:hAnsiTheme="majorHAnsi" w:cstheme="majorHAnsi"/>
-          <w:sz w:val="24"/>
-          <w:szCs w:val="24"/>
-          <w:lang w:eastAsia="es-MX"/>
-        </w:rPr>
-        <w:t>(</w:t>
-      </w:r>
-      <w:proofErr w:type="gramEnd"/>
-      <w:r>
-        <w:rPr>
-          <w:rFonts w:asciiTheme="majorHAnsi" w:eastAsia="Times New Roman" w:hAnsiTheme="majorHAnsi" w:cstheme="majorHAnsi"/>
-          <w:sz w:val="24"/>
-          <w:szCs w:val="24"/>
-          <w:lang w:eastAsia="es-MX"/>
-        </w:rPr>
-        <w:t xml:space="preserve">) para cargar las habitaciones desde la base de datos y mostrarlas en la tabla </w:t>
-      </w:r>
-      <w:proofErr w:type="spellStart"/>
-      <w:r>
-        <w:rPr>
-          <w:rFonts w:asciiTheme="majorHAnsi" w:eastAsia="Times New Roman" w:hAnsiTheme="majorHAnsi" w:cstheme="majorHAnsi"/>
-          <w:sz w:val="24"/>
-          <w:szCs w:val="24"/>
-          <w:lang w:eastAsia="es-MX"/>
-        </w:rPr>
-        <w:t>jTbHabitaciones</w:t>
-      </w:r>
-      <w:proofErr w:type="spellEnd"/>
-      <w:r>
-        <w:rPr>
-          <w:rFonts w:asciiTheme="majorHAnsi" w:eastAsia="Times New Roman" w:hAnsiTheme="majorHAnsi" w:cstheme="majorHAnsi"/>
-          <w:sz w:val="24"/>
-          <w:szCs w:val="24"/>
-          <w:lang w:eastAsia="es-MX"/>
-        </w:rPr>
-        <w:t xml:space="preserve">. Además, se agrega un </w:t>
-      </w:r>
-      <w:proofErr w:type="spellStart"/>
-      <w:r>
-        <w:rPr>
-          <w:rFonts w:asciiTheme="majorHAnsi" w:eastAsia="Times New Roman" w:hAnsiTheme="majorHAnsi" w:cstheme="majorHAnsi"/>
-          <w:sz w:val="24"/>
-          <w:szCs w:val="24"/>
-          <w:lang w:eastAsia="es-MX"/>
-        </w:rPr>
-        <w:t>ListSelectionListener</w:t>
-      </w:r>
-      <w:proofErr w:type="spellEnd"/>
-      <w:r>
-        <w:rPr>
-          <w:rFonts w:asciiTheme="majorHAnsi" w:eastAsia="Times New Roman" w:hAnsiTheme="majorHAnsi" w:cstheme="majorHAnsi"/>
-          <w:sz w:val="24"/>
-          <w:szCs w:val="24"/>
-          <w:lang w:eastAsia="es-MX"/>
-        </w:rPr>
-        <w:t xml:space="preserve"> para que cuando se seleccione una fila de la tabla, se llenen los campos de texto correspondientes (</w:t>
-      </w:r>
-      <w:proofErr w:type="spellStart"/>
-      <w:r>
-        <w:rPr>
-          <w:rFonts w:asciiTheme="majorHAnsi" w:eastAsia="Times New Roman" w:hAnsiTheme="majorHAnsi" w:cstheme="majorHAnsi"/>
-          <w:sz w:val="24"/>
-          <w:szCs w:val="24"/>
-          <w:lang w:eastAsia="es-MX"/>
-        </w:rPr>
-        <w:t>jTxtTipo</w:t>
-      </w:r>
-      <w:proofErr w:type="spellEnd"/>
-      <w:r>
-        <w:rPr>
-          <w:rFonts w:asciiTheme="majorHAnsi" w:eastAsia="Times New Roman" w:hAnsiTheme="majorHAnsi" w:cstheme="majorHAnsi"/>
-          <w:sz w:val="24"/>
-          <w:szCs w:val="24"/>
-          <w:lang w:eastAsia="es-MX"/>
-        </w:rPr>
-        <w:t xml:space="preserve">, </w:t>
-      </w:r>
-      <w:proofErr w:type="spellStart"/>
-      <w:r>
-        <w:rPr>
-          <w:rFonts w:asciiTheme="majorHAnsi" w:eastAsia="Times New Roman" w:hAnsiTheme="majorHAnsi" w:cstheme="majorHAnsi"/>
-          <w:sz w:val="24"/>
-          <w:szCs w:val="24"/>
-          <w:lang w:eastAsia="es-MX"/>
-        </w:rPr>
-        <w:t>jTxtPrecio</w:t>
-      </w:r>
-      <w:proofErr w:type="spellEnd"/>
-      <w:r>
-        <w:rPr>
-          <w:rFonts w:asciiTheme="majorHAnsi" w:eastAsia="Times New Roman" w:hAnsiTheme="majorHAnsi" w:cstheme="majorHAnsi"/>
-          <w:sz w:val="24"/>
-          <w:szCs w:val="24"/>
-          <w:lang w:eastAsia="es-MX"/>
-        </w:rPr>
-        <w:t xml:space="preserve">, </w:t>
-      </w:r>
-      <w:proofErr w:type="spellStart"/>
-      <w:r>
-        <w:rPr>
-          <w:rFonts w:asciiTheme="majorHAnsi" w:eastAsia="Times New Roman" w:hAnsiTheme="majorHAnsi" w:cstheme="majorHAnsi"/>
-          <w:sz w:val="24"/>
-          <w:szCs w:val="24"/>
-          <w:lang w:eastAsia="es-MX"/>
-        </w:rPr>
-        <w:t>jTxtCapacidad</w:t>
-      </w:r>
-      <w:proofErr w:type="spellEnd"/>
-      <w:r>
-        <w:rPr>
-          <w:rFonts w:asciiTheme="majorHAnsi" w:eastAsia="Times New Roman" w:hAnsiTheme="majorHAnsi" w:cstheme="majorHAnsi"/>
-          <w:sz w:val="24"/>
-          <w:szCs w:val="24"/>
-          <w:lang w:eastAsia="es-MX"/>
-        </w:rPr>
-        <w:t>) con la información de esa habitación seleccionada.</w:t>
+        <w:t>: Cuando se crea el formulario Habitaciones, se llama al método llenarTablaHabitaciones() para cargar las habitaciones desde la base de datos y mostrarlas en la tabla jTbHabitaciones. Además, se agrega un ListSelectionListener para que cuando se seleccione una fila de la tabla, se llenen los campos de texto correspondientes (jTxtTipo, jTxtPrecio, jTxtCapacidad) con la información de esa habitación seleccionada.</w:t>
       </w:r>
     </w:p>
     <w:p>
@@ -1514,67 +1247,7 @@
           <w:szCs w:val="24"/>
           <w:lang w:eastAsia="es-MX"/>
         </w:rPr>
-        <w:t xml:space="preserve">: Al hacer clic en el botón </w:t>
-      </w:r>
-      <w:proofErr w:type="spellStart"/>
-      <w:r>
-        <w:rPr>
-          <w:rFonts w:asciiTheme="majorHAnsi" w:eastAsia="Times New Roman" w:hAnsiTheme="majorHAnsi" w:cstheme="majorHAnsi"/>
-          <w:sz w:val="24"/>
-          <w:szCs w:val="24"/>
-          <w:lang w:eastAsia="es-MX"/>
-        </w:rPr>
-        <w:t>jBtnAgregar</w:t>
-      </w:r>
-      <w:proofErr w:type="spellEnd"/>
-      <w:r>
-        <w:rPr>
-          <w:rFonts w:asciiTheme="majorHAnsi" w:eastAsia="Times New Roman" w:hAnsiTheme="majorHAnsi" w:cstheme="majorHAnsi"/>
-          <w:sz w:val="24"/>
-          <w:szCs w:val="24"/>
-          <w:lang w:eastAsia="es-MX"/>
-        </w:rPr>
-        <w:t xml:space="preserve">, se verifica si los campos no están vacíos. Si todo está correcto, se crea un objeto </w:t>
-      </w:r>
-      <w:proofErr w:type="spellStart"/>
-      <w:r>
-        <w:rPr>
-          <w:rFonts w:asciiTheme="majorHAnsi" w:eastAsia="Times New Roman" w:hAnsiTheme="majorHAnsi" w:cstheme="majorHAnsi"/>
-          <w:sz w:val="24"/>
-          <w:szCs w:val="24"/>
-          <w:lang w:eastAsia="es-MX"/>
-        </w:rPr>
-        <w:t>HabitacionesDTO</w:t>
-      </w:r>
-      <w:proofErr w:type="spellEnd"/>
-      <w:r>
-        <w:rPr>
-          <w:rFonts w:asciiTheme="majorHAnsi" w:eastAsia="Times New Roman" w:hAnsiTheme="majorHAnsi" w:cstheme="majorHAnsi"/>
-          <w:sz w:val="24"/>
-          <w:szCs w:val="24"/>
-          <w:lang w:eastAsia="es-MX"/>
-        </w:rPr>
-        <w:t xml:space="preserve"> y se pasa al método </w:t>
-      </w:r>
-      <w:proofErr w:type="spellStart"/>
-      <w:r>
-        <w:rPr>
-          <w:rFonts w:asciiTheme="majorHAnsi" w:eastAsia="Times New Roman" w:hAnsiTheme="majorHAnsi" w:cstheme="majorHAnsi"/>
-          <w:sz w:val="24"/>
-          <w:szCs w:val="24"/>
-          <w:lang w:eastAsia="es-MX"/>
-        </w:rPr>
-        <w:t>agregarHabitacion</w:t>
-      </w:r>
-      <w:proofErr w:type="spellEnd"/>
-      <w:r>
-        <w:rPr>
-          <w:rFonts w:asciiTheme="majorHAnsi" w:eastAsia="Times New Roman" w:hAnsiTheme="majorHAnsi" w:cstheme="majorHAnsi"/>
-          <w:sz w:val="24"/>
-          <w:szCs w:val="24"/>
-          <w:lang w:eastAsia="es-MX"/>
-        </w:rPr>
-        <w:t xml:space="preserve"> del DAO. Si la operación es exitosa, se recarga la tabla y muestra un mensaje de éxito.</w:t>
+        <w:t>: Al hacer clic en el botón jBtnAgregar, se verifica si los campos no están vacíos. Si todo está correcto, se crea un objeto HabitacionesDTO y se pasa al método agregarHabitacion del DAO. Si la operación es exitosa, se recarga la tabla y muestra un mensaje de éxito.</w:t>
       </w:r>
     </w:p>
     <w:p>
@@ -1610,67 +1283,7 @@
           <w:szCs w:val="24"/>
           <w:lang w:eastAsia="es-MX"/>
         </w:rPr>
-        <w:t xml:space="preserve">: Al hacer clic en </w:t>
-      </w:r>
-      <w:proofErr w:type="spellStart"/>
-      <w:r>
-        <w:rPr>
-          <w:rFonts w:asciiTheme="majorHAnsi" w:eastAsia="Times New Roman" w:hAnsiTheme="majorHAnsi" w:cstheme="majorHAnsi"/>
-          <w:sz w:val="24"/>
-          <w:szCs w:val="24"/>
-          <w:lang w:eastAsia="es-MX"/>
-        </w:rPr>
-        <w:t>jBtnEditar</w:t>
-      </w:r>
-      <w:proofErr w:type="spellEnd"/>
-      <w:r>
-        <w:rPr>
-          <w:rFonts w:asciiTheme="majorHAnsi" w:eastAsia="Times New Roman" w:hAnsiTheme="majorHAnsi" w:cstheme="majorHAnsi"/>
-          <w:sz w:val="24"/>
-          <w:szCs w:val="24"/>
-          <w:lang w:eastAsia="es-MX"/>
-        </w:rPr>
-        <w:t xml:space="preserve">, se verifica que haya una habitación seleccionada. Luego, se obtienen los valores de los campos de texto y se crea un objeto </w:t>
-      </w:r>
-      <w:proofErr w:type="spellStart"/>
-      <w:r>
-        <w:rPr>
-          <w:rFonts w:asciiTheme="majorHAnsi" w:eastAsia="Times New Roman" w:hAnsiTheme="majorHAnsi" w:cstheme="majorHAnsi"/>
-          <w:sz w:val="24"/>
-          <w:szCs w:val="24"/>
-          <w:lang w:eastAsia="es-MX"/>
-        </w:rPr>
-        <w:t>HabitacionesDTO</w:t>
-      </w:r>
-      <w:proofErr w:type="spellEnd"/>
-      <w:r>
-        <w:rPr>
-          <w:rFonts w:asciiTheme="majorHAnsi" w:eastAsia="Times New Roman" w:hAnsiTheme="majorHAnsi" w:cstheme="majorHAnsi"/>
-          <w:sz w:val="24"/>
-          <w:szCs w:val="24"/>
-          <w:lang w:eastAsia="es-MX"/>
-        </w:rPr>
-        <w:t xml:space="preserve"> con los datos actualizados. Se llama al método </w:t>
-      </w:r>
-      <w:proofErr w:type="spellStart"/>
-      <w:r>
-        <w:rPr>
-          <w:rFonts w:asciiTheme="majorHAnsi" w:eastAsia="Times New Roman" w:hAnsiTheme="majorHAnsi" w:cstheme="majorHAnsi"/>
-          <w:sz w:val="24"/>
-          <w:szCs w:val="24"/>
-          <w:lang w:eastAsia="es-MX"/>
-        </w:rPr>
-        <w:t>editarHabitacion</w:t>
-      </w:r>
-      <w:proofErr w:type="spellEnd"/>
-      <w:r>
-        <w:rPr>
-          <w:rFonts w:asciiTheme="majorHAnsi" w:eastAsia="Times New Roman" w:hAnsiTheme="majorHAnsi" w:cstheme="majorHAnsi"/>
-          <w:sz w:val="24"/>
-          <w:szCs w:val="24"/>
-          <w:lang w:eastAsia="es-MX"/>
-        </w:rPr>
-        <w:t xml:space="preserve"> del DAO para actualizar la habitación en la base de datos. Después, se recarga la tabla y se muestra un mensaje.</w:t>
+        <w:t>: Al hacer clic en jBtnEditar, se verifica que haya una habitación seleccionada. Luego, se obtienen los valores de los campos de texto y se crea un objeto HabitacionesDTO con los datos actualizados. Se llama al método editarHabitacion del DAO para actualizar la habitación en la base de datos. Después, se recarga la tabla y se muestra un mensaje.</w:t>
       </w:r>
     </w:p>
     <w:p>
@@ -1706,47 +1319,7 @@
           <w:szCs w:val="24"/>
           <w:lang w:eastAsia="es-MX"/>
         </w:rPr>
-        <w:t xml:space="preserve">: Al hacer clic en </w:t>
-      </w:r>
-      <w:proofErr w:type="spellStart"/>
-      <w:r>
-        <w:rPr>
-          <w:rFonts w:asciiTheme="majorHAnsi" w:eastAsia="Times New Roman" w:hAnsiTheme="majorHAnsi" w:cstheme="majorHAnsi"/>
-          <w:sz w:val="24"/>
-          <w:szCs w:val="24"/>
-          <w:lang w:eastAsia="es-MX"/>
-        </w:rPr>
-        <w:t>jBtnEliminar</w:t>
-      </w:r>
-      <w:proofErr w:type="spellEnd"/>
-      <w:r>
-        <w:rPr>
-          <w:rFonts w:asciiTheme="majorHAnsi" w:eastAsia="Times New Roman" w:hAnsiTheme="majorHAnsi" w:cstheme="majorHAnsi"/>
-          <w:sz w:val="24"/>
-          <w:szCs w:val="24"/>
-          <w:lang w:eastAsia="es-MX"/>
-        </w:rPr>
-        <w:t xml:space="preserve">, se verifica que haya una fila seleccionada. Si es así, se obtiene el id de la habitación seleccionada y se pasa al método </w:t>
-      </w:r>
-      <w:proofErr w:type="spellStart"/>
-      <w:r>
-        <w:rPr>
-          <w:rFonts w:asciiTheme="majorHAnsi" w:eastAsia="Times New Roman" w:hAnsiTheme="majorHAnsi" w:cstheme="majorHAnsi"/>
-          <w:sz w:val="24"/>
-          <w:szCs w:val="24"/>
-          <w:lang w:eastAsia="es-MX"/>
-        </w:rPr>
-        <w:t>eliminarHabitacion</w:t>
-      </w:r>
-      <w:proofErr w:type="spellEnd"/>
-      <w:r>
-        <w:rPr>
-          <w:rFonts w:asciiTheme="majorHAnsi" w:eastAsia="Times New Roman" w:hAnsiTheme="majorHAnsi" w:cstheme="majorHAnsi"/>
-          <w:sz w:val="24"/>
-          <w:szCs w:val="24"/>
-          <w:lang w:eastAsia="es-MX"/>
-        </w:rPr>
-        <w:t xml:space="preserve"> del DAO para eliminarla. Luego, se recarga la tabla y se muestra un mensaje de éxito o error.</w:t>
+        <w:t>: Al hacer clic en jBtnEliminar, se verifica que haya una fila seleccionada. Si es así, se obtiene el id de la habitación seleccionada y se pasa al método eliminarHabitacion del DAO para eliminarla. Luego, se recarga la tabla y se muestra un mensaje de éxito o error.</w:t>
       </w:r>
     </w:p>
     <w:p>
@@ -1782,30 +1355,50 @@
           <w:szCs w:val="24"/>
           <w:lang w:eastAsia="es-MX"/>
         </w:rPr>
-        <w:t xml:space="preserve">: Al hacer clic en el botón </w:t>
-      </w:r>
-      <w:proofErr w:type="spellStart"/>
-      <w:r>
-        <w:rPr>
-          <w:rFonts w:asciiTheme="majorHAnsi" w:eastAsia="Times New Roman" w:hAnsiTheme="majorHAnsi" w:cstheme="majorHAnsi"/>
-          <w:sz w:val="24"/>
-          <w:szCs w:val="24"/>
-          <w:lang w:eastAsia="es-MX"/>
-        </w:rPr>
-        <w:t>jBtnRegresar</w:t>
-      </w:r>
-      <w:proofErr w:type="spellEnd"/>
-      <w:r>
-        <w:rPr>
-          <w:rFonts w:asciiTheme="majorHAnsi" w:eastAsia="Times New Roman" w:hAnsiTheme="majorHAnsi" w:cstheme="majorHAnsi"/>
-          <w:sz w:val="24"/>
-          <w:szCs w:val="24"/>
-          <w:lang w:eastAsia="es-MX"/>
-        </w:rPr>
-        <w:t>, se cierra la ventana actual y se abre el menú principal.</w:t>
+        <w:t>: Al hacer clic en el botón jBtnRegresar, se cierra la ventana actual y se abre el menú principal.</w:t>
       </w:r>
     </w:p>
     <w:p/>
+    <w:p>
+      <w:r>
+        <w:lastRenderedPageBreak/>
+        <w:drawing>
+          <wp:inline distT="0" distB="0" distL="0" distR="0" wp14:anchorId="69F035AD" wp14:editId="4CE04F70">
+            <wp:extent cx="5612130" cy="5556250"/>
+            <wp:effectExtent l="0" t="0" r="7620" b="6350"/>
+            <wp:docPr id="3" name="Imagen 3"/>
+            <wp:cNvGraphicFramePr>
+              <a:graphicFrameLocks xmlns:a="http://schemas.openxmlformats.org/drawingml/2006/main" noChangeAspect="1"/>
+            </wp:cNvGraphicFramePr>
+            <a:graphic xmlns:a="http://schemas.openxmlformats.org/drawingml/2006/main">
+              <a:graphicData uri="http://schemas.openxmlformats.org/drawingml/2006/picture">
+                <pic:pic xmlns:pic="http://schemas.openxmlformats.org/drawingml/2006/picture">
+                  <pic:nvPicPr>
+                    <pic:cNvPr id="1" name=""/>
+                    <pic:cNvPicPr/>
+                  </pic:nvPicPr>
+                  <pic:blipFill>
+                    <a:blip r:embed="rId15"/>
+                    <a:stretch>
+                      <a:fillRect/>
+                    </a:stretch>
+                  </pic:blipFill>
+                  <pic:spPr>
+                    <a:xfrm>
+                      <a:off x="0" y="0"/>
+                      <a:ext cx="5612130" cy="5556250"/>
+                    </a:xfrm>
+                    <a:prstGeom prst="rect">
+                      <a:avLst/>
+                    </a:prstGeom>
+                  </pic:spPr>
+                </pic:pic>
+              </a:graphicData>
+            </a:graphic>
+          </wp:inline>
+        </w:drawing>
+      </w:r>
+    </w:p>
     <w:sectPr>
       <w:pgSz w:w="12240" w:h="15840"/>
       <w:pgMar w:top="1417" w:right="1701" w:bottom="1417" w:left="1701" w:header="708" w:footer="708" w:gutter="0"/>
@@ -3029,6 +2622,30 @@
     <w:name w:val="Normal"/>
     <w:qFormat/>
   </w:style>
+  <w:style w:type="paragraph" w:styleId="Ttulo2">
+    <w:name w:val="heading 2"/>
+    <w:basedOn w:val="Normal"/>
+    <w:next w:val="Normal"/>
+    <w:link w:val="Ttulo2Car"/>
+    <w:uiPriority w:val="9"/>
+    <w:semiHidden/>
+    <w:unhideWhenUsed/>
+    <w:qFormat/>
+    <w:rsid w:val="00A020F3"/>
+    <w:pPr>
+      <w:keepNext/>
+      <w:keepLines/>
+      <w:spacing w:before="40" w:after="0" w:line="278" w:lineRule="auto"/>
+      <w:outlineLvl w:val="1"/>
+    </w:pPr>
+    <w:rPr>
+      <w:rFonts w:asciiTheme="majorHAnsi" w:eastAsiaTheme="majorEastAsia" w:hAnsiTheme="majorHAnsi" w:cstheme="majorBidi"/>
+      <w:color w:val="2F5496" w:themeColor="accent1" w:themeShade="BF"/>
+      <w:sz w:val="26"/>
+      <w:szCs w:val="26"/>
+      <w:lang w:val="es-ES"/>
+    </w:rPr>
+  </w:style>
   <w:style w:type="character" w:default="1" w:styleId="Fuentedeprrafopredeter">
     <w:name w:val="Default Paragraph Font"/>
     <w:uiPriority w:val="1"/>
@@ -3089,6 +2706,21 @@
     <w:rPr>
       <w:b/>
       <w:bCs/>
+    </w:rPr>
+  </w:style>
+  <w:style w:type="character" w:customStyle="1" w:styleId="Ttulo2Car">
+    <w:name w:val="Título 2 Car"/>
+    <w:basedOn w:val="Fuentedeprrafopredeter"/>
+    <w:link w:val="Ttulo2"/>
+    <w:uiPriority w:val="9"/>
+    <w:semiHidden/>
+    <w:rsid w:val="00A020F3"/>
+    <w:rPr>
+      <w:rFonts w:asciiTheme="majorHAnsi" w:eastAsiaTheme="majorEastAsia" w:hAnsiTheme="majorHAnsi" w:cstheme="majorBidi"/>
+      <w:color w:val="2F5496" w:themeColor="accent1" w:themeShade="BF"/>
+      <w:sz w:val="26"/>
+      <w:szCs w:val="26"/>
+      <w:lang w:val="es-ES"/>
     </w:rPr>
   </w:style>
 </w:styles>
